--- a/iutvalence-projets2-2015-grp1/Délivrables/Projet S2 - Rapport de developpement.docx
+++ b/iutvalence-projets2-2015-grp1/Délivrables/Projet S2 - Rapport de developpement.docx
@@ -1,6 +1,6 @@
 
 <file path=word/document.xml><?xml version="1.0" encoding="utf-8"?>
-<w:document xmlns:wpc="http://schemas.microsoft.com/office/word/2010/wordprocessingCanvas" xmlns:mc="http://schemas.openxmlformats.org/markup-compatibility/2006" xmlns:o="urn:schemas-microsoft-com:office:office" xmlns:r="http://schemas.openxmlformats.org/officeDocument/2006/relationships" xmlns:m="http://schemas.openxmlformats.org/officeDocument/2006/math" xmlns:v="urn:schemas-microsoft-com:vml" xmlns:wp14="http://schemas.microsoft.com/office/word/2010/wordprocessingDrawing" xmlns:wp="http://schemas.openxmlformats.org/drawingml/2006/wordprocessingDrawing" xmlns:w10="urn:schemas-microsoft-com:office:word" xmlns:w="http://schemas.openxmlformats.org/wordprocessingml/2006/main" xmlns:w14="http://schemas.microsoft.com/office/word/2010/wordml" xmlns:wpg="http://schemas.microsoft.com/office/word/2010/wordprocessingGroup" xmlns:wpi="http://schemas.microsoft.com/office/word/2010/wordprocessingInk" xmlns:wne="http://schemas.microsoft.com/office/word/2006/wordml" xmlns:wps="http://schemas.microsoft.com/office/word/2010/wordprocessingShape" mc:Ignorable="w14 wp14">
+<w:document xmlns:wpc="http://schemas.microsoft.com/office/word/2010/wordprocessingCanvas" xmlns:mc="http://schemas.openxmlformats.org/markup-compatibility/2006" xmlns:o="urn:schemas-microsoft-com:office:office" xmlns:r="http://schemas.openxmlformats.org/officeDocument/2006/relationships" xmlns:m="http://schemas.openxmlformats.org/officeDocument/2006/math" xmlns:v="urn:schemas-microsoft-com:vml" xmlns:wp14="http://schemas.microsoft.com/office/word/2010/wordprocessingDrawing" xmlns:wp="http://schemas.openxmlformats.org/drawingml/2006/wordprocessingDrawing" xmlns:w10="urn:schemas-microsoft-com:office:word" xmlns:w="http://schemas.openxmlformats.org/wordprocessingml/2006/main" xmlns:w14="http://schemas.microsoft.com/office/word/2010/wordml" xmlns:w15="http://schemas.microsoft.com/office/word/2012/wordml" xmlns:wpg="http://schemas.microsoft.com/office/word/2010/wordprocessingGroup" xmlns:wpi="http://schemas.microsoft.com/office/word/2010/wordprocessingInk" xmlns:wne="http://schemas.microsoft.com/office/word/2006/wordml" xmlns:wps="http://schemas.microsoft.com/office/word/2010/wordprocessingShape" mc:Ignorable="w14 w15 wp14">
   <w:body>
     <w:p>
       <w:pPr>
@@ -28,52 +28,30 @@
         <w:rPr>
           <w:sz w:val="40"/>
         </w:rPr>
-        <w:t>ABSENT</w:t>
-      </w:r>
-      <w:r>
-        <w:rPr>
-          <w:sz w:val="40"/>
-        </w:rPr>
-        <w:t xml:space="preserve"> MANAGER</w:t>
-      </w:r>
-    </w:p>
-    <w:p>
-      <w:pPr>
-        <w:pStyle w:val="Sansinterligne"/>
-        <w:jc w:val="both"/>
-      </w:pPr>
-    </w:p>
-    <w:p>
-      <w:pPr>
-        <w:pStyle w:val="Sansinterligne"/>
-        <w:jc w:val="both"/>
-        <w:rPr>
-          <w:sz w:val="24"/>
-          <w:szCs w:val="24"/>
-        </w:rPr>
-      </w:pPr>
-      <w:r>
-        <w:rPr>
-          <w:sz w:val="24"/>
-          <w:szCs w:val="24"/>
-        </w:rPr>
-        <w:t>Notre projet marque la fin de la célèbre feuille d’émargement et e</w:t>
-      </w:r>
-      <w:bookmarkStart w:id="0" w:name="_GoBack"/>
-      <w:bookmarkEnd w:id="0"/>
-      <w:r>
-        <w:rPr>
-          <w:sz w:val="24"/>
-          <w:szCs w:val="24"/>
-        </w:rPr>
-        <w:t xml:space="preserve">st synonyme de libération de conscience pour tous les professeurs. En effet, notre application permet aux étudiants de valider leur </w:t>
-      </w:r>
-      <w:r>
-        <w:rPr>
-          <w:sz w:val="24"/>
-          <w:szCs w:val="24"/>
-        </w:rPr>
-        <w:t>présence aux cours.</w:t>
+        <w:t>ABSENT MANAGER</w:t>
+      </w:r>
+    </w:p>
+    <w:p>
+      <w:pPr>
+        <w:pStyle w:val="Sansinterligne"/>
+        <w:jc w:val="both"/>
+      </w:pPr>
+    </w:p>
+    <w:p>
+      <w:pPr>
+        <w:pStyle w:val="Sansinterligne"/>
+        <w:jc w:val="both"/>
+        <w:rPr>
+          <w:sz w:val="24"/>
+          <w:szCs w:val="24"/>
+        </w:rPr>
+      </w:pPr>
+      <w:r>
+        <w:rPr>
+          <w:sz w:val="24"/>
+          <w:szCs w:val="24"/>
+        </w:rPr>
+        <w:t>Notre projet marque la fin de la célèbre feuille d’émargement et est synonyme de libération de conscience pour tous les professeurs. En effet, notre application permet aux étudiants de valider leur présence aux cours.</w:t>
       </w:r>
     </w:p>
     <w:p>
@@ -187,14 +165,7 @@
           <w:sz w:val="24"/>
           <w:szCs w:val="24"/>
         </w:rPr>
-        <w:t>Le projet est donc f</w:t>
-      </w:r>
-      <w:r>
-        <w:rPr>
-          <w:sz w:val="24"/>
-          <w:szCs w:val="24"/>
-        </w:rPr>
-        <w:t>inalisé. Il pourra éventuellement être réutilisé et modifié pour le projet de l’année prochaine pour faire en sorte que les étudiants valident leurs présences en scannant le code barre de leur carte étudiant.</w:t>
+        <w:t>Le projet est donc finalisé. Il pourra éventuellement être réutilisé et modifié pour le projet de l’année prochaine pour faire en sorte que les étudiants valident leurs présences en scannant le code barre de leur carte étudiant.</w:t>
       </w:r>
     </w:p>
     <w:p>
@@ -238,43 +209,19 @@
         <w:rPr>
           <w:sz w:val="24"/>
         </w:rPr>
-        <w:t>Deux inter</w:t>
-      </w:r>
-      <w:r>
-        <w:rPr>
-          <w:sz w:val="24"/>
-        </w:rPr>
-        <w:t>faces sont disponibles au lancement de l’application, une partie pour le professeur et une pour l’administrateur. Par ailleurs, trois fichiers textes ont été créés</w:t>
-      </w:r>
-      <w:r>
-        <w:rPr>
-          <w:sz w:val="24"/>
-        </w:rPr>
-        <w:t xml:space="preserve"> préalablement : ListeAdministrateur.txt,</w:t>
-      </w:r>
-      <w:r>
-        <w:rPr>
-          <w:sz w:val="24"/>
-        </w:rPr>
-        <w:t xml:space="preserve"> ListeProfesseurs.txt et ListeEtudiants.txt. </w:t>
-      </w:r>
-    </w:p>
-    <w:p>
-      <w:pPr>
-        <w:pStyle w:val="Sansinterligne"/>
-        <w:jc w:val="both"/>
-      </w:pPr>
-      <w:r>
-        <w:rPr>
-          <w:sz w:val="24"/>
-        </w:rPr>
-        <w:t>Ces f</w:t>
-      </w:r>
-      <w:r>
-        <w:rPr>
-          <w:sz w:val="24"/>
-        </w:rPr>
-        <w:t>ichiers vont être utilisés comme « base de données » à notre application.</w:t>
+        <w:t xml:space="preserve">Deux interfaces sont disponibles au lancement de l’application, une partie pour le professeur et une pour l’administrateur. Par ailleurs, trois fichiers textes ont été créés préalablement : ListeAdministrateur.txt, ListeProfesseurs.txt et ListeEtudiants.txt. </w:t>
+      </w:r>
+    </w:p>
+    <w:p>
+      <w:pPr>
+        <w:pStyle w:val="Sansinterligne"/>
+        <w:jc w:val="both"/>
+      </w:pPr>
+      <w:r>
+        <w:rPr>
+          <w:sz w:val="24"/>
+        </w:rPr>
+        <w:t>Ces fichiers vont être utilisés comme « base de données » à notre application.</w:t>
       </w:r>
     </w:p>
     <w:p>
@@ -312,34 +259,22 @@
         <w:rPr>
           <w:sz w:val="24"/>
         </w:rPr>
-        <w:t>, entre le nom et le type du cours, suite à cela les étudiants vont tour à tour s’id</w:t>
-      </w:r>
-      <w:r>
-        <w:rPr>
-          <w:sz w:val="24"/>
-        </w:rPr>
-        <w:t xml:space="preserve">entifier et ainsi valider leur présence. A la fin du cours, le professeur via l’application va avoir accès à la liste des absents. </w:t>
-      </w:r>
-    </w:p>
-    <w:p>
-      <w:pPr>
-        <w:pStyle w:val="Sansinterligne"/>
-        <w:jc w:val="both"/>
-        <w:rPr>
-          <w:sz w:val="24"/>
-        </w:rPr>
-      </w:pPr>
-      <w:r>
-        <w:rPr>
-          <w:sz w:val="24"/>
-        </w:rPr>
-        <w:t>De plus l’interface Administrateur disponible permet aux administrateurs d’ajouter ou supprimer un professeur ou un administ</w:t>
-      </w:r>
-      <w:r>
-        <w:rPr>
-          <w:sz w:val="24"/>
-        </w:rPr>
-        <w:t>rateur, ou bien d’afficher la liste des administrateurs ou des professeurs.</w:t>
+        <w:t xml:space="preserve">, entre le nom et le type du cours, suite à cela les étudiants vont tour à tour s’identifier et ainsi valider leur présence. A la fin du cours, le professeur via l’application va avoir accès à la liste des absents. </w:t>
+      </w:r>
+    </w:p>
+    <w:p>
+      <w:pPr>
+        <w:pStyle w:val="Sansinterligne"/>
+        <w:jc w:val="both"/>
+        <w:rPr>
+          <w:sz w:val="24"/>
+        </w:rPr>
+      </w:pPr>
+      <w:r>
+        <w:rPr>
+          <w:sz w:val="24"/>
+        </w:rPr>
+        <w:t>De plus l’interface Administrateur disponible permet aux administrateurs d’ajouter ou supprimer un professeur ou un administrateur, ou bien d’afficher la liste des administrateurs ou des professeurs.</w:t>
       </w:r>
     </w:p>
     <w:p>
@@ -407,14 +342,7 @@
           <w:sz w:val="24"/>
           <w:szCs w:val="24"/>
         </w:rPr>
-        <w:t xml:space="preserve">Cependant quelques difficultés ont été rencontrées lors de cette </w:t>
-      </w:r>
-      <w:r>
-        <w:rPr>
-          <w:sz w:val="24"/>
-          <w:szCs w:val="24"/>
-        </w:rPr>
-        <w:t>étape.</w:t>
+        <w:t>Cependant quelques difficultés ont été rencontrées lors de cette étape.</w:t>
       </w:r>
     </w:p>
     <w:p>
@@ -518,14 +446,7 @@
           <w:sz w:val="24"/>
           <w:szCs w:val="24"/>
         </w:rPr>
-        <w:t>L’utilisation de fichier texte dans l’application nous a aussi causé beaucoup de problèmes notamment des problèmes t</w:t>
-      </w:r>
-      <w:r>
-        <w:rPr>
-          <w:sz w:val="24"/>
-          <w:szCs w:val="24"/>
-        </w:rPr>
-        <w:t>els que l’utilisation de « pipe » comme séparateur dans un fichier texte qui ne marchait pas.</w:t>
+        <w:t>L’utilisation de fichier texte dans l’application nous a aussi causé beaucoup de problèmes notamment des problèmes tels que l’utilisation de « pipe » comme séparateur dans un fichier texte qui ne marchait pas.</w:t>
       </w:r>
       <w:r>
         <w:rPr>
@@ -550,26 +471,14 @@
         <w:rPr>
           <w:sz w:val="24"/>
         </w:rPr>
-        <w:t>writeListeEtudi</w:t>
-      </w:r>
-      <w:r>
-        <w:rPr>
-          <w:sz w:val="24"/>
-        </w:rPr>
-        <w:t>ant</w:t>
+        <w:t>writeListeEtudiant</w:t>
       </w:r>
       <w:proofErr w:type="spellEnd"/>
       <w:r>
         <w:rPr>
           <w:sz w:val="24"/>
         </w:rPr>
-        <w:t xml:space="preserve"> par exemple qui prend en paramètre une liste étudiant et qui créer un fichier texte comportant cette liste).Le parcours de fichiers textes a aussi était difficile (création liste chaînée en fonction du fichier texte). Dans sa globalité, les fichiers te</w:t>
-      </w:r>
-      <w:r>
-        <w:rPr>
-          <w:sz w:val="24"/>
-        </w:rPr>
-        <w:t xml:space="preserve">xtes et les listes chaînées nous ont posé le plus de problèmes. </w:t>
+        <w:t xml:space="preserve"> par exemple qui prend en paramètre une liste étudiant et qui créer un fichier texte comportant cette liste).Le parcours de fichiers textes a aussi était difficile (création liste chaînée en fonction du fichier texte). Dans sa globalité, les fichiers textes et les listes chaînées nous ont posé le plus de problèmes. </w:t>
       </w:r>
     </w:p>
     <w:p>
@@ -626,15 +535,7 @@
           <w:szCs w:val="32"/>
           <w:u w:val="single"/>
         </w:rPr>
-        <w:t>Tes</w:t>
-      </w:r>
-      <w:r>
-        <w:rPr>
-          <w:sz w:val="32"/>
-          <w:szCs w:val="32"/>
-          <w:u w:val="single"/>
-        </w:rPr>
-        <w:t>t :</w:t>
+        <w:t>Test :</w:t>
       </w:r>
     </w:p>
     <w:p>
@@ -767,17 +668,11 @@
         <w:rPr>
           <w:sz w:val="24"/>
         </w:rPr>
-        <w:t>En définitive nous pouvons affirmer, que ce projet nous a apporté une expérience pertinente et constructive sur le travail collaboratif. Ainsi qu’une opportunité de mise en pratique de notions vues en cours, pouvant se révéler en d</w:t>
-      </w:r>
-      <w:r>
-        <w:rPr>
-          <w:sz w:val="24"/>
-        </w:rPr>
-        <w:t xml:space="preserve">ivers atouts pour notre vie professionnelle future. </w:t>
+        <w:t xml:space="preserve">En définitive nous pouvons affirmer, que ce projet nous a apporté une expérience pertinente et constructive sur le travail collaboratif. Ainsi qu’une opportunité de mise en pratique de notions vues en cours, pouvant se révéler en divers atouts pour notre vie professionnelle future. </w:t>
       </w:r>
     </w:p>
     <w:sectPr>
-      <w:headerReference w:type="default" r:id="rId7"/>
+      <w:headerReference w:type="default" r:id="rId6"/>
       <w:pgSz w:w="11906" w:h="16838"/>
       <w:pgMar w:top="1417" w:right="1417" w:bottom="1417" w:left="1417" w:header="708" w:footer="0" w:gutter="0"/>
       <w:cols w:space="720"/>
@@ -789,7 +684,7 @@
 </file>
 
 <file path=word/endnotes.xml><?xml version="1.0" encoding="utf-8"?>
-<w:endnotes xmlns:wpc="http://schemas.microsoft.com/office/word/2010/wordprocessingCanvas" xmlns:mc="http://schemas.openxmlformats.org/markup-compatibility/2006" xmlns:o="urn:schemas-microsoft-com:office:office" xmlns:r="http://schemas.openxmlformats.org/officeDocument/2006/relationships" xmlns:m="http://schemas.openxmlformats.org/officeDocument/2006/math" xmlns:v="urn:schemas-microsoft-com:vml" xmlns:wp14="http://schemas.microsoft.com/office/word/2010/wordprocessingDrawing" xmlns:wp="http://schemas.openxmlformats.org/drawingml/2006/wordprocessingDrawing" xmlns:w10="urn:schemas-microsoft-com:office:word" xmlns:w="http://schemas.openxmlformats.org/wordprocessingml/2006/main" xmlns:w14="http://schemas.microsoft.com/office/word/2010/wordml" xmlns:wpg="http://schemas.microsoft.com/office/word/2010/wordprocessingGroup" xmlns:wpi="http://schemas.microsoft.com/office/word/2010/wordprocessingInk" xmlns:wne="http://schemas.microsoft.com/office/word/2006/wordml" xmlns:wps="http://schemas.microsoft.com/office/word/2010/wordprocessingShape" mc:Ignorable="w14 wp14">
+<w:endnotes xmlns:wpc="http://schemas.microsoft.com/office/word/2010/wordprocessingCanvas" xmlns:mc="http://schemas.openxmlformats.org/markup-compatibility/2006" xmlns:o="urn:schemas-microsoft-com:office:office" xmlns:r="http://schemas.openxmlformats.org/officeDocument/2006/relationships" xmlns:m="http://schemas.openxmlformats.org/officeDocument/2006/math" xmlns:v="urn:schemas-microsoft-com:vml" xmlns:wp14="http://schemas.microsoft.com/office/word/2010/wordprocessingDrawing" xmlns:wp="http://schemas.openxmlformats.org/drawingml/2006/wordprocessingDrawing" xmlns:w10="urn:schemas-microsoft-com:office:word" xmlns:w="http://schemas.openxmlformats.org/wordprocessingml/2006/main" xmlns:w14="http://schemas.microsoft.com/office/word/2010/wordml" xmlns:w15="http://schemas.microsoft.com/office/word/2012/wordml" xmlns:wpg="http://schemas.microsoft.com/office/word/2010/wordprocessingGroup" xmlns:wpi="http://schemas.microsoft.com/office/word/2010/wordprocessingInk" xmlns:wne="http://schemas.microsoft.com/office/word/2006/wordml" xmlns:wps="http://schemas.microsoft.com/office/word/2010/wordprocessingShape" mc:Ignorable="w14 w15 wp14">
   <w:endnote w:type="separator" w:id="-1">
     <w:p>
       <w:pPr>
@@ -814,7 +709,7 @@
 </file>
 
 <file path=word/footnotes.xml><?xml version="1.0" encoding="utf-8"?>
-<w:footnotes xmlns:wpc="http://schemas.microsoft.com/office/word/2010/wordprocessingCanvas" xmlns:mc="http://schemas.openxmlformats.org/markup-compatibility/2006" xmlns:o="urn:schemas-microsoft-com:office:office" xmlns:r="http://schemas.openxmlformats.org/officeDocument/2006/relationships" xmlns:m="http://schemas.openxmlformats.org/officeDocument/2006/math" xmlns:v="urn:schemas-microsoft-com:vml" xmlns:wp14="http://schemas.microsoft.com/office/word/2010/wordprocessingDrawing" xmlns:wp="http://schemas.openxmlformats.org/drawingml/2006/wordprocessingDrawing" xmlns:w10="urn:schemas-microsoft-com:office:word" xmlns:w="http://schemas.openxmlformats.org/wordprocessingml/2006/main" xmlns:w14="http://schemas.microsoft.com/office/word/2010/wordml" xmlns:wpg="http://schemas.microsoft.com/office/word/2010/wordprocessingGroup" xmlns:wpi="http://schemas.microsoft.com/office/word/2010/wordprocessingInk" xmlns:wne="http://schemas.microsoft.com/office/word/2006/wordml" xmlns:wps="http://schemas.microsoft.com/office/word/2010/wordprocessingShape" mc:Ignorable="w14 wp14">
+<w:footnotes xmlns:wpc="http://schemas.microsoft.com/office/word/2010/wordprocessingCanvas" xmlns:mc="http://schemas.openxmlformats.org/markup-compatibility/2006" xmlns:o="urn:schemas-microsoft-com:office:office" xmlns:r="http://schemas.openxmlformats.org/officeDocument/2006/relationships" xmlns:m="http://schemas.openxmlformats.org/officeDocument/2006/math" xmlns:v="urn:schemas-microsoft-com:vml" xmlns:wp14="http://schemas.microsoft.com/office/word/2010/wordprocessingDrawing" xmlns:wp="http://schemas.openxmlformats.org/drawingml/2006/wordprocessingDrawing" xmlns:w10="urn:schemas-microsoft-com:office:word" xmlns:w="http://schemas.openxmlformats.org/wordprocessingml/2006/main" xmlns:w14="http://schemas.microsoft.com/office/word/2010/wordml" xmlns:w15="http://schemas.microsoft.com/office/word/2012/wordml" xmlns:wpg="http://schemas.microsoft.com/office/word/2010/wordprocessingGroup" xmlns:wpi="http://schemas.microsoft.com/office/word/2010/wordprocessingInk" xmlns:wne="http://schemas.microsoft.com/office/word/2006/wordml" xmlns:wps="http://schemas.microsoft.com/office/word/2010/wordprocessingShape" mc:Ignorable="w14 w15 wp14">
   <w:footnote w:type="separator" w:id="-1">
     <w:p>
       <w:pPr>
@@ -839,7 +734,7 @@
 </file>
 
 <file path=word/header1.xml><?xml version="1.0" encoding="utf-8"?>
-<w:hdr xmlns:wpc="http://schemas.microsoft.com/office/word/2010/wordprocessingCanvas" xmlns:mc="http://schemas.openxmlformats.org/markup-compatibility/2006" xmlns:o="urn:schemas-microsoft-com:office:office" xmlns:r="http://schemas.openxmlformats.org/officeDocument/2006/relationships" xmlns:m="http://schemas.openxmlformats.org/officeDocument/2006/math" xmlns:v="urn:schemas-microsoft-com:vml" xmlns:wp14="http://schemas.microsoft.com/office/word/2010/wordprocessingDrawing" xmlns:wp="http://schemas.openxmlformats.org/drawingml/2006/wordprocessingDrawing" xmlns:w10="urn:schemas-microsoft-com:office:word" xmlns:w="http://schemas.openxmlformats.org/wordprocessingml/2006/main" xmlns:w14="http://schemas.microsoft.com/office/word/2010/wordml" xmlns:wpg="http://schemas.microsoft.com/office/word/2010/wordprocessingGroup" xmlns:wpi="http://schemas.microsoft.com/office/word/2010/wordprocessingInk" xmlns:wne="http://schemas.microsoft.com/office/word/2006/wordml" xmlns:wps="http://schemas.microsoft.com/office/word/2010/wordprocessingShape" mc:Ignorable="w14 wp14">
+<w:hdr xmlns:wpc="http://schemas.microsoft.com/office/word/2010/wordprocessingCanvas" xmlns:mc="http://schemas.openxmlformats.org/markup-compatibility/2006" xmlns:o="urn:schemas-microsoft-com:office:office" xmlns:r="http://schemas.openxmlformats.org/officeDocument/2006/relationships" xmlns:m="http://schemas.openxmlformats.org/officeDocument/2006/math" xmlns:v="urn:schemas-microsoft-com:vml" xmlns:wp14="http://schemas.microsoft.com/office/word/2010/wordprocessingDrawing" xmlns:wp="http://schemas.openxmlformats.org/drawingml/2006/wordprocessingDrawing" xmlns:w10="urn:schemas-microsoft-com:office:word" xmlns:w="http://schemas.openxmlformats.org/wordprocessingml/2006/main" xmlns:w14="http://schemas.microsoft.com/office/word/2010/wordml" xmlns:w15="http://schemas.microsoft.com/office/word/2012/wordml" xmlns:wpg="http://schemas.microsoft.com/office/word/2010/wordprocessingGroup" xmlns:wpi="http://schemas.microsoft.com/office/word/2010/wordprocessingInk" xmlns:wne="http://schemas.microsoft.com/office/word/2006/wordml" xmlns:wps="http://schemas.microsoft.com/office/word/2010/wordprocessingShape" mc:Ignorable="w14 w15 wp14">
   <w:p>
     <w:pPr>
       <w:pStyle w:val="En-tte"/>
@@ -913,6 +808,16 @@
       <w:t>Poloce</w:t>
     </w:r>
     <w:proofErr w:type="spellEnd"/>
+    <w:r>
+      <w:t xml:space="preserve">     </w:t>
+    </w:r>
+    <w:r>
+      <w:tab/>
+      <w:t xml:space="preserve">                             URL : </w:t>
+    </w:r>
+    <w:r>
+      <w:t>https://github.com/VirgilBontempi/iutvalence-projets2-2015</w:t>
+    </w:r>
   </w:p>
   <w:p>
     <w:pPr>
@@ -923,7 +828,7 @@
 </file>
 
 <file path=word/styles.xml><?xml version="1.0" encoding="utf-8"?>
-<w:styles xmlns:mc="http://schemas.openxmlformats.org/markup-compatibility/2006" xmlns:r="http://schemas.openxmlformats.org/officeDocument/2006/relationships" xmlns:w="http://schemas.openxmlformats.org/wordprocessingml/2006/main" xmlns:w14="http://schemas.microsoft.com/office/word/2010/wordml" mc:Ignorable="w14">
+<w:styles xmlns:mc="http://schemas.openxmlformats.org/markup-compatibility/2006" xmlns:r="http://schemas.openxmlformats.org/officeDocument/2006/relationships" xmlns:w="http://schemas.openxmlformats.org/wordprocessingml/2006/main" xmlns:w14="http://schemas.microsoft.com/office/word/2010/wordml" xmlns:w15="http://schemas.microsoft.com/office/word/2012/wordml" mc:Ignorable="w14 w15">
   <w:docDefaults>
     <w:rPrDefault>
       <w:rPr>
@@ -938,584 +843,378 @@
       </w:pPr>
     </w:pPrDefault>
   </w:docDefaults>
-  <w:latentStyles w:defLockedState="0" w:defUIPriority="99" w:defSemiHidden="1" w:defUnhideWhenUsed="1" w:defQFormat="0" w:count="267">
-    <w:lsdException w:name="Normal" w:semiHidden="0" w:uiPriority="0" w:unhideWhenUsed="0" w:qFormat="1"/>
-    <w:lsdException w:name="heading 1" w:semiHidden="0" w:uiPriority="9" w:unhideWhenUsed="0" w:qFormat="1"/>
-    <w:lsdException w:name="heading 2" w:uiPriority="9" w:qFormat="1"/>
-    <w:lsdException w:name="heading 3" w:uiPriority="9" w:qFormat="1"/>
-    <w:lsdException w:name="heading 4" w:uiPriority="9" w:qFormat="1"/>
-    <w:lsdException w:name="heading 5" w:uiPriority="9" w:qFormat="1"/>
-    <w:lsdException w:name="heading 6" w:uiPriority="9" w:qFormat="1"/>
-    <w:lsdException w:name="heading 7" w:uiPriority="9" w:qFormat="1"/>
-    <w:lsdException w:name="heading 8" w:uiPriority="9" w:qFormat="1"/>
-    <w:lsdException w:name="heading 9" w:uiPriority="9" w:qFormat="1"/>
-    <w:lsdException w:name="toc 1" w:uiPriority="39"/>
-    <w:lsdException w:name="toc 2" w:uiPriority="39"/>
-    <w:lsdException w:name="toc 3" w:uiPriority="39"/>
-    <w:lsdException w:name="toc 4" w:uiPriority="39"/>
-    <w:lsdException w:name="toc 5" w:uiPriority="39"/>
-    <w:lsdException w:name="toc 6" w:uiPriority="39"/>
-    <w:lsdException w:name="toc 7" w:uiPriority="39"/>
-    <w:lsdException w:name="toc 8" w:uiPriority="39"/>
-    <w:lsdException w:name="toc 9" w:uiPriority="39"/>
-    <w:lsdException w:name="caption" w:uiPriority="35" w:qFormat="1"/>
-    <w:lsdException w:name="Title" w:semiHidden="0" w:uiPriority="10" w:unhideWhenUsed="0" w:qFormat="1"/>
-    <w:lsdException w:name="Default Paragraph Font" w:uiPriority="1"/>
-    <w:lsdException w:name="Subtitle" w:semiHidden="0" w:uiPriority="11" w:unhideWhenUsed="0" w:qFormat="1"/>
-    <w:lsdException w:name="Strong" w:semiHidden="0" w:uiPriority="22" w:unhideWhenUsed="0" w:qFormat="1"/>
-    <w:lsdException w:name="Emphasis" w:semiHidden="0" w:uiPriority="20" w:unhideWhenUsed="0" w:qFormat="1"/>
-    <w:lsdException w:name="Table Grid" w:semiHidden="0" w:uiPriority="59" w:unhideWhenUsed="0"/>
-    <w:lsdException w:name="Placeholder Text" w:unhideWhenUsed="0"/>
-    <w:lsdException w:name="No Spacing" w:semiHidden="0" w:uiPriority="1" w:unhideWhenUsed="0" w:qFormat="1"/>
-    <w:lsdException w:name="Light Shading" w:semiHidden="0" w:uiPriority="60" w:unhideWhenUsed="0"/>
-    <w:lsdException w:name="Light List" w:semiHidden="0" w:uiPriority="61" w:unhideWhenUsed="0"/>
-    <w:lsdException w:name="Light Grid" w:semiHidden="0" w:uiPriority="62" w:unhideWhenUsed="0"/>
-    <w:lsdException w:name="Medium Shading 1" w:semiHidden="0" w:uiPriority="63" w:unhideWhenUsed="0"/>
-    <w:lsdException w:name="Medium Shading 2" w:semiHidden="0" w:uiPriority="64" w:unhideWhenUsed="0"/>
-    <w:lsdException w:name="Medium List 1" w:semiHidden="0" w:uiPriority="65" w:unhideWhenUsed="0"/>
-    <w:lsdException w:name="Medium List 2" w:semiHidden="0" w:uiPriority="66" w:unhideWhenUsed="0"/>
-    <w:lsdException w:name="Medium Grid 1" w:semiHidden="0" w:uiPriority="67" w:unhideWhenUsed="0"/>
-    <w:lsdException w:name="Medium Grid 2" w:semiHidden="0" w:uiPriority="68" w:unhideWhenUsed="0"/>
-    <w:lsdException w:name="Medium Grid 3" w:semiHidden="0" w:uiPriority="69" w:unhideWhenUsed="0"/>
-    <w:lsdException w:name="Dark List" w:semiHidden="0" w:uiPriority="70" w:unhideWhenUsed="0"/>
-    <w:lsdException w:name="Colorful Shading" w:semiHidden="0" w:uiPriority="71" w:unhideWhenUsed="0"/>
-    <w:lsdException w:name="Colorful List" w:semiHidden="0" w:uiPriority="72" w:unhideWhenUsed="0"/>
-    <w:lsdException w:name="Colorful Grid" w:semiHidden="0" w:uiPriority="73" w:unhideWhenUsed="0"/>
-    <w:lsdException w:name="Light Shading Accent 1" w:semiHidden="0" w:uiPriority="60" w:unhideWhenUsed="0"/>
-    <w:lsdException w:name="Light List Accent 1" w:semiHidden="0" w:uiPriority="61" w:unhideWhenUsed="0"/>
-    <w:lsdException w:name="Light Grid Accent 1" w:semiHidden="0" w:uiPriority="62" w:unhideWhenUsed="0"/>
-    <w:lsdException w:name="Medium Shading 1 Accent 1" w:semiHidden="0" w:uiPriority="63" w:unhideWhenUsed="0"/>
-    <w:lsdException w:name="Medium Shading 2 Accent 1" w:semiHidden="0" w:uiPriority="64" w:unhideWhenUsed="0"/>
-    <w:lsdException w:name="Medium List 1 Accent 1" w:semiHidden="0" w:uiPriority="65" w:unhideWhenUsed="0"/>
-    <w:lsdException w:name="Revision" w:unhideWhenUsed="0"/>
-    <w:lsdException w:name="List Paragraph" w:semiHidden="0" w:uiPriority="34" w:unhideWhenUsed="0" w:qFormat="1"/>
-    <w:lsdException w:name="Quote" w:semiHidden="0" w:uiPriority="29" w:unhideWhenUsed="0" w:qFormat="1"/>
-    <w:lsdException w:name="Intense Quote" w:semiHidden="0" w:uiPriority="30" w:unhideWhenUsed="0" w:qFormat="1"/>
-    <w:lsdException w:name="Medium List 2 Accent 1" w:semiHidden="0" w:uiPriority="66" w:unhideWhenUsed="0"/>
-    <w:lsdException w:name="Medium Grid 1 Accent 1" w:semiHidden="0" w:uiPriority="67" w:unhideWhenUsed="0"/>
-    <w:lsdException w:name="Medium Grid 2 Accent 1" w:semiHidden="0" w:uiPriority="68" w:unhideWhenUsed="0"/>
-    <w:lsdException w:name="Medium Grid 3 Accent 1" w:semiHidden="0" w:uiPriority="69" w:unhideWhenUsed="0"/>
-    <w:lsdException w:name="Dark List Accent 1" w:semiHidden="0" w:uiPriority="70" w:unhideWhenUsed="0"/>
-    <w:lsdException w:name="Colorful Shading Accent 1" w:semiHidden="0" w:uiPriority="71" w:unhideWhenUsed="0"/>
-    <w:lsdException w:name="Colorful List Accent 1" w:semiHidden="0" w:uiPriority="72" w:unhideWhenUsed="0"/>
-    <w:lsdException w:name="Colorful Grid Accent 1" w:semiHidden="0" w:uiPriority="73" w:unhideWhenUsed="0"/>
-    <w:lsdException w:name="Light Shading Accent 2" w:semiHidden="0" w:uiPriority="60" w:unhideWhenUsed="0"/>
-    <w:lsdException w:name="Light List Accent 2" w:semiHidden="0" w:uiPriority="61" w:unhideWhenUsed="0"/>
-    <w:lsdException w:name="Light Grid Accent 2" w:semiHidden="0" w:uiPriority="62" w:unhideWhenUsed="0"/>
-    <w:lsdException w:name="Medium Shading 1 Accent 2" w:semiHidden="0" w:uiPriority="63" w:unhideWhenUsed="0"/>
-    <w:lsdException w:name="Medium Shading 2 Accent 2" w:semiHidden="0" w:uiPriority="64" w:unhideWhenUsed="0"/>
-    <w:lsdException w:name="Medium List 1 Accent 2" w:semiHidden="0" w:uiPriority="65" w:unhideWhenUsed="0"/>
-    <w:lsdException w:name="Medium List 2 Accent 2" w:semiHidden="0" w:uiPriority="66" w:unhideWhenUsed="0"/>
-    <w:lsdException w:name="Medium Grid 1 Accent 2" w:semiHidden="0" w:uiPriority="67" w:unhideWhenUsed="0"/>
-    <w:lsdException w:name="Medium Grid 2 Accent 2" w:semiHidden="0" w:uiPriority="68" w:unhideWhenUsed="0"/>
-    <w:lsdException w:name="Medium Grid 3 Accent 2" w:semiHidden="0" w:uiPriority="69" w:unhideWhenUsed="0"/>
-    <w:lsdException w:name="Dark List Accent 2" w:semiHidden="0" w:uiPriority="70" w:unhideWhenUsed="0"/>
-    <w:lsdException w:name="Colorful Shading Accent 2" w:semiHidden="0" w:uiPriority="71" w:unhideWhenUsed="0"/>
-    <w:lsdException w:name="Colorful List Accent 2" w:semiHidden="0" w:uiPriority="72" w:unhideWhenUsed="0"/>
-    <w:lsdException w:name="Colorful Grid Accent 2" w:semiHidden="0" w:uiPriority="73" w:unhideWhenUsed="0"/>
-    <w:lsdException w:name="Light Shading Accent 3" w:semiHidden="0" w:uiPriority="60" w:unhideWhenUsed="0"/>
-    <w:lsdException w:name="Light List Accent 3" w:semiHidden="0" w:uiPriority="61" w:unhideWhenUsed="0"/>
-    <w:lsdException w:name="Light Grid Accent 3" w:semiHidden="0" w:uiPriority="62" w:unhideWhenUsed="0"/>
-    <w:lsdException w:name="Medium Shading 1 Accent 3" w:semiHidden="0" w:uiPriority="63" w:unhideWhenUsed="0"/>
-    <w:lsdException w:name="Medium Shading 2 Accent 3" w:semiHidden="0" w:uiPriority="64" w:unhideWhenUsed="0"/>
-    <w:lsdException w:name="Medium List 1 Accent 3" w:semiHidden="0" w:uiPriority="65" w:unhideWhenUsed="0"/>
-    <w:lsdException w:name="Medium List 2 Accent 3" w:semiHidden="0" w:uiPriority="66" w:unhideWhenUsed="0"/>
-    <w:lsdException w:name="Medium Grid 1 Accent 3" w:semiHidden="0" w:uiPriority="67" w:unhideWhenUsed="0"/>
-    <w:lsdException w:name="Medium Grid 2 Accent 3" w:semiHidden="0" w:uiPriority="68" w:unhideWhenUsed="0"/>
-    <w:lsdException w:name="Medium Grid 3 Accent 3" w:semiHidden="0" w:uiPriority="69" w:unhideWhenUsed="0"/>
-    <w:lsdException w:name="Dark List Accent 3" w:semiHidden="0" w:uiPriority="70" w:unhideWhenUsed="0"/>
-    <w:lsdException w:name="Colorful Shading Accent 3" w:semiHidden="0" w:uiPriority="71" w:unhideWhenUsed="0"/>
-    <w:lsdException w:name="Colorful List Accent 3" w:semiHidden="0" w:uiPriority="72" w:unhideWhenUsed="0"/>
-    <w:lsdException w:name="Colorful Grid Accent 3" w:semiHidden="0" w:uiPriority="73" w:unhideWhenUsed="0"/>
-    <w:lsdException w:name="Light Shading Accent 4" w:semiHidden="0" w:uiPriority="60" w:unhideWhenUsed="0"/>
-    <w:lsdException w:name="Light List Accent 4" w:semiHidden="0" w:uiPriority="61" w:unhideWhenUsed="0"/>
-    <w:lsdException w:name="Light Grid Accent 4" w:semiHidden="0" w:uiPriority="62" w:unhideWhenUsed="0"/>
-    <w:lsdException w:name="Medium Shading 1 Accent 4" w:semiHidden="0" w:uiPriority="63" w:unhideWhenUsed="0"/>
-    <w:lsdException w:name="Medium Shading 2 Accent 4" w:semiHidden="0" w:uiPriority="64" w:unhideWhenUsed="0"/>
-    <w:lsdException w:name="Medium List 1 Accent 4" w:semiHidden="0" w:uiPriority="65" w:unhideWhenUsed="0"/>
-    <w:lsdException w:name="Medium List 2 Accent 4" w:semiHidden="0" w:uiPriority="66" w:unhideWhenUsed="0"/>
-    <w:lsdException w:name="Medium Grid 1 Accent 4" w:semiHidden="0" w:uiPriority="67" w:unhideWhenUsed="0"/>
-    <w:lsdException w:name="Medium Grid 2 Accent 4" w:semiHidden="0" w:uiPriority="68" w:unhideWhenUsed="0"/>
-    <w:lsdException w:name="Medium Grid 3 Accent 4" w:semiHidden="0" w:uiPriority="69" w:unhideWhenUsed="0"/>
-    <w:lsdException w:name="Dark List Accent 4" w:semiHidden="0" w:uiPriority="70" w:unhideWhenUsed="0"/>
-    <w:lsdException w:name="Colorful Shading Accent 4" w:semiHidden="0" w:uiPriority="71" w:unhideWhenUsed="0"/>
-    <w:lsdException w:name="Colorful List Accent 4" w:semiHidden="0" w:uiPriority="72" w:unhideWhenUsed="0"/>
-    <w:lsdException w:name="Colorful Grid Accent 4" w:semiHidden="0" w:uiPriority="73" w:unhideWhenUsed="0"/>
-    <w:lsdException w:name="Light Shading Accent 5" w:semiHidden="0" w:uiPriority="60" w:unhideWhenUsed="0"/>
-    <w:lsdException w:name="Light List Accent 5" w:semiHidden="0" w:uiPriority="61" w:unhideWhenUsed="0"/>
-    <w:lsdException w:name="Light Grid Accent 5" w:semiHidden="0" w:uiPriority="62" w:unhideWhenUsed="0"/>
-    <w:lsdException w:name="Medium Shading 1 Accent 5" w:semiHidden="0" w:uiPriority="63" w:unhideWhenUsed="0"/>
-    <w:lsdException w:name="Medium Shading 2 Accent 5" w:semiHidden="0" w:uiPriority="64" w:unhideWhenUsed="0"/>
-    <w:lsdException w:name="Medium List 1 Accent 5" w:semiHidden="0" w:uiPriority="65" w:unhideWhenUsed="0"/>
-    <w:lsdException w:name="Medium List 2 Accent 5" w:semiHidden="0" w:uiPriority="66" w:unhideWhenUsed="0"/>
-    <w:lsdException w:name="Medium Grid 1 Accent 5" w:semiHidden="0" w:uiPriority="67" w:unhideWhenUsed="0"/>
-    <w:lsdException w:name="Medium Grid 2 Accent 5" w:semiHidden="0" w:uiPriority="68" w:unhideWhenUsed="0"/>
-    <w:lsdException w:name="Medium Grid 3 Accent 5" w:semiHidden="0" w:uiPriority="69" w:unhideWhenUsed="0"/>
-    <w:lsdException w:name="Dark List Accent 5" w:semiHidden="0" w:uiPriority="70" w:unhideWhenUsed="0"/>
-    <w:lsdException w:name="Colorful Shading Accent 5" w:semiHidden="0" w:uiPriority="71" w:unhideWhenUsed="0"/>
-    <w:lsdException w:name="Colorful List Accent 5" w:semiHidden="0" w:uiPriority="72" w:unhideWhenUsed="0"/>
-    <w:lsdException w:name="Colorful Grid Accent 5" w:semiHidden="0" w:uiPriority="73" w:unhideWhenUsed="0"/>
-    <w:lsdException w:name="Light Shading Accent 6" w:semiHidden="0" w:uiPriority="60" w:unhideWhenUsed="0"/>
-    <w:lsdException w:name="Light List Accent 6" w:semiHidden="0" w:uiPriority="61" w:unhideWhenUsed="0"/>
-    <w:lsdException w:name="Light Grid Accent 6" w:semiHidden="0" w:uiPriority="62" w:unhideWhenUsed="0"/>
-    <w:lsdException w:name="Medium Shading 1 Accent 6" w:semiHidden="0" w:uiPriority="63" w:unhideWhenUsed="0"/>
-    <w:lsdException w:name="Medium Shading 2 Accent 6" w:semiHidden="0" w:uiPriority="64" w:unhideWhenUsed="0"/>
-    <w:lsdException w:name="Medium List 1 Accent 6" w:semiHidden="0" w:uiPriority="65" w:unhideWhenUsed="0"/>
-    <w:lsdException w:name="Medium List 2 Accent 6" w:semiHidden="0" w:uiPriority="66" w:unhideWhenUsed="0"/>
-    <w:lsdException w:name="Medium Grid 1 Accent 6" w:semiHidden="0" w:uiPriority="67" w:unhideWhenUsed="0"/>
-    <w:lsdException w:name="Medium Grid 2 Accent 6" w:semiHidden="0" w:uiPriority="68" w:unhideWhenUsed="0"/>
-    <w:lsdException w:name="Medium Grid 3 Accent 6" w:semiHidden="0" w:uiPriority="69" w:unhideWhenUsed="0"/>
-    <w:lsdException w:name="Dark List Accent 6" w:semiHidden="0" w:uiPriority="70" w:unhideWhenUsed="0"/>
-    <w:lsdException w:name="Colorful Shading Accent 6" w:semiHidden="0" w:uiPriority="71" w:unhideWhenUsed="0"/>
-    <w:lsdException w:name="Colorful List Accent 6" w:semiHidden="0" w:uiPriority="72" w:unhideWhenUsed="0"/>
-    <w:lsdException w:name="Colorful Grid Accent 6" w:semiHidden="0" w:uiPriority="73" w:unhideWhenUsed="0"/>
-    <w:lsdException w:name="Subtle Emphasis" w:semiHidden="0" w:uiPriority="19" w:unhideWhenUsed="0" w:qFormat="1"/>
-    <w:lsdException w:name="Intense Emphasis" w:semiHidden="0" w:uiPriority="21" w:unhideWhenUsed="0" w:qFormat="1"/>
-    <w:lsdException w:name="Subtle Reference" w:semiHidden="0" w:uiPriority="31" w:unhideWhenUsed="0" w:qFormat="1"/>
-    <w:lsdException w:name="Intense Reference" w:semiHidden="0" w:uiPriority="32" w:unhideWhenUsed="0" w:qFormat="1"/>
-    <w:lsdException w:name="Book Title" w:semiHidden="0" w:uiPriority="33" w:unhideWhenUsed="0" w:qFormat="1"/>
-    <w:lsdException w:name="Bibliography" w:uiPriority="37"/>
-    <w:lsdException w:name="TOC Heading" w:uiPriority="39" w:qFormat="1"/>
-  </w:latentStyles>
-  <w:style w:type="paragraph" w:default="1" w:styleId="Normal">
-    <w:name w:val="Normal"/>
-    <w:qFormat/>
-    <w:pPr>
-      <w:suppressAutoHyphens/>
-      <w:spacing w:after="200"/>
-    </w:pPr>
-    <w:rPr>
-      <w:color w:val="00000A"/>
-      <w:sz w:val="22"/>
-    </w:rPr>
-  </w:style>
-  <w:style w:type="paragraph" w:styleId="Titre1">
-    <w:name w:val="heading 1"/>
-    <w:basedOn w:val="Normal"/>
-    <w:next w:val="Normal"/>
-    <w:link w:val="Titre1Car"/>
-    <w:uiPriority w:val="9"/>
-    <w:qFormat/>
-    <w:rsid w:val="00592C5B"/>
-    <w:pPr>
-      <w:keepNext/>
-      <w:keepLines/>
-      <w:spacing w:before="480" w:after="0"/>
-      <w:outlineLvl w:val="0"/>
-    </w:pPr>
-    <w:rPr>
-      <w:rFonts w:asciiTheme="majorHAnsi" w:eastAsiaTheme="majorEastAsia" w:hAnsiTheme="majorHAnsi" w:cstheme="majorBidi"/>
-      <w:b/>
-      <w:bCs/>
-      <w:color w:val="365F91" w:themeColor="accent1" w:themeShade="BF"/>
-      <w:sz w:val="28"/>
-      <w:szCs w:val="28"/>
-    </w:rPr>
-  </w:style>
-  <w:style w:type="paragraph" w:styleId="Titre2">
-    <w:name w:val="heading 2"/>
-    <w:basedOn w:val="Normal"/>
-    <w:next w:val="Normal"/>
-    <w:link w:val="Titre2Car"/>
-    <w:uiPriority w:val="9"/>
-    <w:unhideWhenUsed/>
-    <w:qFormat/>
-    <w:rsid w:val="00592C5B"/>
-    <w:pPr>
-      <w:keepNext/>
-      <w:keepLines/>
-      <w:spacing w:before="200" w:after="0"/>
-      <w:outlineLvl w:val="1"/>
-    </w:pPr>
-    <w:rPr>
-      <w:rFonts w:asciiTheme="majorHAnsi" w:eastAsiaTheme="majorEastAsia" w:hAnsiTheme="majorHAnsi" w:cstheme="majorBidi"/>
-      <w:b/>
-      <w:bCs/>
-      <w:color w:val="4F81BD" w:themeColor="accent1"/>
-      <w:sz w:val="26"/>
-      <w:szCs w:val="26"/>
-    </w:rPr>
-  </w:style>
-  <w:style w:type="paragraph" w:styleId="Titre3">
-    <w:name w:val="heading 3"/>
-    <w:basedOn w:val="Normal"/>
-    <w:next w:val="Normal"/>
-    <w:link w:val="Titre3Car"/>
-    <w:uiPriority w:val="9"/>
-    <w:unhideWhenUsed/>
-    <w:qFormat/>
-    <w:rsid w:val="00845501"/>
-    <w:pPr>
-      <w:keepNext/>
-      <w:keepLines/>
-      <w:spacing w:before="200" w:after="0"/>
-      <w:outlineLvl w:val="2"/>
-    </w:pPr>
-    <w:rPr>
-      <w:rFonts w:asciiTheme="majorHAnsi" w:eastAsiaTheme="majorEastAsia" w:hAnsiTheme="majorHAnsi" w:cstheme="majorBidi"/>
-      <w:b/>
-      <w:bCs/>
-      <w:color w:val="4F81BD" w:themeColor="accent1"/>
-    </w:rPr>
-  </w:style>
-  <w:style w:type="character" w:default="1" w:styleId="Policepardfaut">
-    <w:name w:val="Default Paragraph Font"/>
-    <w:uiPriority w:val="1"/>
-    <w:semiHidden/>
-    <w:unhideWhenUsed/>
-  </w:style>
-  <w:style w:type="table" w:default="1" w:styleId="TableauNormal">
-    <w:name w:val="Normal Table"/>
-    <w:uiPriority w:val="99"/>
-    <w:semiHidden/>
-    <w:unhideWhenUsed/>
-    <w:tblPr>
-      <w:tblInd w:w="0" w:type="dxa"/>
-      <w:tblCellMar>
-        <w:top w:w="0" w:type="dxa"/>
-        <w:left w:w="108" w:type="dxa"/>
-        <w:bottom w:w="0" w:type="dxa"/>
-        <w:right w:w="108" w:type="dxa"/>
-      </w:tblCellMar>
-    </w:tblPr>
-  </w:style>
-  <w:style w:type="numbering" w:default="1" w:styleId="Aucuneliste">
-    <w:name w:val="No List"/>
-    <w:uiPriority w:val="99"/>
-    <w:semiHidden/>
-    <w:unhideWhenUsed/>
-  </w:style>
-  <w:style w:type="character" w:customStyle="1" w:styleId="En-tteCar">
-    <w:name w:val="En-tête Car"/>
-    <w:basedOn w:val="Policepardfaut"/>
-    <w:uiPriority w:val="99"/>
-    <w:qFormat/>
-    <w:rsid w:val="002050F4"/>
-  </w:style>
-  <w:style w:type="character" w:customStyle="1" w:styleId="PieddepageCar">
-    <w:name w:val="Pied de page Car"/>
-    <w:basedOn w:val="Policepardfaut"/>
-    <w:link w:val="Pieddepage"/>
-    <w:uiPriority w:val="99"/>
-    <w:qFormat/>
-    <w:rsid w:val="002050F4"/>
-  </w:style>
-  <w:style w:type="character" w:customStyle="1" w:styleId="Titre2Car">
-    <w:name w:val="Titre 2 Car"/>
-    <w:basedOn w:val="Policepardfaut"/>
-    <w:link w:val="Titre2"/>
-    <w:uiPriority w:val="9"/>
-    <w:qFormat/>
-    <w:rsid w:val="00592C5B"/>
-    <w:rPr>
-      <w:rFonts w:asciiTheme="majorHAnsi" w:eastAsiaTheme="majorEastAsia" w:hAnsiTheme="majorHAnsi" w:cstheme="majorBidi"/>
-      <w:b/>
-      <w:bCs/>
-      <w:color w:val="4F81BD" w:themeColor="accent1"/>
-      <w:sz w:val="26"/>
-      <w:szCs w:val="26"/>
-    </w:rPr>
-  </w:style>
-  <w:style w:type="character" w:customStyle="1" w:styleId="Titre1Car">
-    <w:name w:val="Titre 1 Car"/>
-    <w:basedOn w:val="Policepardfaut"/>
-    <w:link w:val="Titre1"/>
-    <w:uiPriority w:val="9"/>
-    <w:qFormat/>
-    <w:rsid w:val="00592C5B"/>
-    <w:rPr>
-      <w:rFonts w:asciiTheme="majorHAnsi" w:eastAsiaTheme="majorEastAsia" w:hAnsiTheme="majorHAnsi" w:cstheme="majorBidi"/>
-      <w:b/>
-      <w:bCs/>
-      <w:color w:val="365F91" w:themeColor="accent1" w:themeShade="BF"/>
-      <w:sz w:val="28"/>
-      <w:szCs w:val="28"/>
-    </w:rPr>
-  </w:style>
-  <w:style w:type="character" w:styleId="Rfrenceintense">
-    <w:name w:val="Intense Reference"/>
-    <w:basedOn w:val="Policepardfaut"/>
-    <w:uiPriority w:val="32"/>
-    <w:qFormat/>
-    <w:rsid w:val="00592C5B"/>
-    <w:rPr>
-      <w:b/>
-      <w:bCs/>
-      <w:smallCaps/>
-      <w:color w:val="C0504D" w:themeColor="accent2"/>
-      <w:spacing w:val="5"/>
-      <w:u w:val="single"/>
-    </w:rPr>
-  </w:style>
-  <w:style w:type="character" w:customStyle="1" w:styleId="Titre3Car">
-    <w:name w:val="Titre 3 Car"/>
-    <w:basedOn w:val="Policepardfaut"/>
-    <w:link w:val="Titre3"/>
-    <w:uiPriority w:val="9"/>
-    <w:qFormat/>
-    <w:rsid w:val="00845501"/>
-    <w:rPr>
-      <w:rFonts w:asciiTheme="majorHAnsi" w:eastAsiaTheme="majorEastAsia" w:hAnsiTheme="majorHAnsi" w:cstheme="majorBidi"/>
-      <w:b/>
-      <w:bCs/>
-      <w:color w:val="4F81BD" w:themeColor="accent1"/>
-    </w:rPr>
-  </w:style>
-  <w:style w:type="paragraph" w:styleId="Titre">
-    <w:name w:val="Title"/>
-    <w:basedOn w:val="Normal"/>
-    <w:next w:val="Corpsdetexte"/>
-    <w:qFormat/>
-    <w:pPr>
-      <w:keepNext/>
-      <w:spacing w:before="240" w:after="120"/>
-    </w:pPr>
-    <w:rPr>
-      <w:rFonts w:ascii="Liberation Sans" w:eastAsia="Microsoft YaHei" w:hAnsi="Liberation Sans" w:cs="Mangal"/>
-      <w:sz w:val="28"/>
-      <w:szCs w:val="28"/>
-    </w:rPr>
-  </w:style>
-  <w:style w:type="paragraph" w:styleId="Corpsdetexte">
-    <w:name w:val="Body Text"/>
-    <w:basedOn w:val="Normal"/>
-    <w:pPr>
-      <w:spacing w:after="140" w:line="288" w:lineRule="auto"/>
-    </w:pPr>
-  </w:style>
-  <w:style w:type="paragraph" w:styleId="Liste">
-    <w:name w:val="List"/>
-    <w:basedOn w:val="Corpsdetexte"/>
-    <w:rPr>
-      <w:rFonts w:cs="Mangal"/>
-    </w:rPr>
-  </w:style>
-  <w:style w:type="paragraph" w:styleId="Lgende">
-    <w:name w:val="caption"/>
-    <w:basedOn w:val="Normal"/>
-    <w:pPr>
-      <w:suppressLineNumbers/>
-      <w:spacing w:before="120" w:after="120"/>
-    </w:pPr>
-    <w:rPr>
-      <w:rFonts w:cs="Mangal"/>
-      <w:i/>
-      <w:iCs/>
-      <w:sz w:val="24"/>
-      <w:szCs w:val="24"/>
-    </w:rPr>
-  </w:style>
-  <w:style w:type="paragraph" w:customStyle="1" w:styleId="Index">
-    <w:name w:val="Index"/>
-    <w:basedOn w:val="Normal"/>
-    <w:qFormat/>
-    <w:pPr>
-      <w:suppressLineNumbers/>
-    </w:pPr>
-    <w:rPr>
-      <w:rFonts w:cs="Mangal"/>
-    </w:rPr>
-  </w:style>
-  <w:style w:type="paragraph" w:styleId="En-tte">
-    <w:name w:val="header"/>
-    <w:basedOn w:val="Normal"/>
-    <w:uiPriority w:val="99"/>
-    <w:unhideWhenUsed/>
-    <w:rsid w:val="002050F4"/>
-    <w:pPr>
-      <w:tabs>
-        <w:tab w:val="center" w:pos="4536"/>
-        <w:tab w:val="right" w:pos="9072"/>
-      </w:tabs>
-      <w:spacing w:after="0" w:line="240" w:lineRule="auto"/>
-    </w:pPr>
-  </w:style>
-  <w:style w:type="paragraph" w:styleId="Pieddepage">
-    <w:name w:val="footer"/>
-    <w:basedOn w:val="Normal"/>
-    <w:link w:val="PieddepageCar"/>
-    <w:uiPriority w:val="99"/>
-    <w:unhideWhenUsed/>
-    <w:rsid w:val="002050F4"/>
-    <w:pPr>
-      <w:tabs>
-        <w:tab w:val="center" w:pos="4536"/>
-        <w:tab w:val="right" w:pos="9072"/>
-      </w:tabs>
-      <w:spacing w:after="0" w:line="240" w:lineRule="auto"/>
-    </w:pPr>
-  </w:style>
-  <w:style w:type="paragraph" w:styleId="Sansinterligne">
-    <w:name w:val="No Spacing"/>
-    <w:uiPriority w:val="1"/>
-    <w:qFormat/>
-    <w:rsid w:val="00740522"/>
-    <w:pPr>
-      <w:suppressAutoHyphens/>
-      <w:spacing w:line="240" w:lineRule="auto"/>
-    </w:pPr>
-    <w:rPr>
-      <w:color w:val="00000A"/>
-      <w:sz w:val="22"/>
-    </w:rPr>
-  </w:style>
-</w:styles>
-</file>
-
-<file path=word/stylesWithEffects.xml><?xml version="1.0" encoding="utf-8"?>
-<w:styles xmlns:wpc="http://schemas.microsoft.com/office/word/2010/wordprocessingCanvas" xmlns:mc="http://schemas.openxmlformats.org/markup-compatibility/2006" xmlns:o="urn:schemas-microsoft-com:office:office" xmlns:r="http://schemas.openxmlformats.org/officeDocument/2006/relationships" xmlns:m="http://schemas.openxmlformats.org/officeDocument/2006/math" xmlns:v="urn:schemas-microsoft-com:vml" xmlns:wp14="http://schemas.microsoft.com/office/word/2010/wordprocessingDrawing" xmlns:wp="http://schemas.openxmlformats.org/drawingml/2006/wordprocessingDrawing" xmlns:w10="urn:schemas-microsoft-com:office:word" xmlns:w="http://schemas.openxmlformats.org/wordprocessingml/2006/main" xmlns:w14="http://schemas.microsoft.com/office/word/2010/wordml" xmlns:wpg="http://schemas.microsoft.com/office/word/2010/wordprocessingGroup" xmlns:wpi="http://schemas.microsoft.com/office/word/2010/wordprocessingInk" xmlns:wne="http://schemas.microsoft.com/office/word/2006/wordml" xmlns:wps="http://schemas.microsoft.com/office/word/2010/wordprocessingShape" mc:Ignorable="w14 wp14">
-  <w:docDefaults>
-    <w:rPrDefault>
-      <w:rPr>
-        <w:rFonts w:asciiTheme="minorHAnsi" w:eastAsiaTheme="minorHAnsi" w:hAnsiTheme="minorHAnsi" w:cstheme="minorBidi"/>
-        <w:szCs w:val="22"/>
-        <w:lang w:val="fr-FR" w:eastAsia="en-US" w:bidi="ar-SA"/>
-      </w:rPr>
-    </w:rPrDefault>
-    <w:pPrDefault>
-      <w:pPr>
-        <w:spacing w:line="276" w:lineRule="auto"/>
-      </w:pPr>
-    </w:pPrDefault>
-  </w:docDefaults>
-  <w:latentStyles w:defLockedState="0" w:defUIPriority="99" w:defSemiHidden="1" w:defUnhideWhenUsed="1" w:defQFormat="0" w:count="267">
-    <w:lsdException w:name="Normal" w:semiHidden="0" w:uiPriority="0" w:unhideWhenUsed="0" w:qFormat="1"/>
-    <w:lsdException w:name="heading 1" w:semiHidden="0" w:uiPriority="9" w:unhideWhenUsed="0" w:qFormat="1"/>
-    <w:lsdException w:name="heading 2" w:uiPriority="9" w:qFormat="1"/>
-    <w:lsdException w:name="heading 3" w:uiPriority="9" w:qFormat="1"/>
-    <w:lsdException w:name="heading 4" w:uiPriority="9" w:qFormat="1"/>
-    <w:lsdException w:name="heading 5" w:uiPriority="9" w:qFormat="1"/>
-    <w:lsdException w:name="heading 6" w:uiPriority="9" w:qFormat="1"/>
-    <w:lsdException w:name="heading 7" w:uiPriority="9" w:qFormat="1"/>
-    <w:lsdException w:name="heading 8" w:uiPriority="9" w:qFormat="1"/>
-    <w:lsdException w:name="heading 9" w:uiPriority="9" w:qFormat="1"/>
-    <w:lsdException w:name="toc 1" w:uiPriority="39"/>
-    <w:lsdException w:name="toc 2" w:uiPriority="39"/>
-    <w:lsdException w:name="toc 3" w:uiPriority="39"/>
-    <w:lsdException w:name="toc 4" w:uiPriority="39"/>
-    <w:lsdException w:name="toc 5" w:uiPriority="39"/>
-    <w:lsdException w:name="toc 6" w:uiPriority="39"/>
-    <w:lsdException w:name="toc 7" w:uiPriority="39"/>
-    <w:lsdException w:name="toc 8" w:uiPriority="39"/>
-    <w:lsdException w:name="toc 9" w:uiPriority="39"/>
-    <w:lsdException w:name="caption" w:uiPriority="35" w:qFormat="1"/>
-    <w:lsdException w:name="Title" w:semiHidden="0" w:uiPriority="10" w:unhideWhenUsed="0" w:qFormat="1"/>
-    <w:lsdException w:name="Default Paragraph Font" w:uiPriority="1"/>
-    <w:lsdException w:name="Subtitle" w:semiHidden="0" w:uiPriority="11" w:unhideWhenUsed="0" w:qFormat="1"/>
-    <w:lsdException w:name="Strong" w:semiHidden="0" w:uiPriority="22" w:unhideWhenUsed="0" w:qFormat="1"/>
-    <w:lsdException w:name="Emphasis" w:semiHidden="0" w:uiPriority="20" w:unhideWhenUsed="0" w:qFormat="1"/>
-    <w:lsdException w:name="Table Grid" w:semiHidden="0" w:uiPriority="59" w:unhideWhenUsed="0"/>
-    <w:lsdException w:name="Placeholder Text" w:unhideWhenUsed="0"/>
-    <w:lsdException w:name="No Spacing" w:semiHidden="0" w:uiPriority="1" w:unhideWhenUsed="0" w:qFormat="1"/>
-    <w:lsdException w:name="Light Shading" w:semiHidden="0" w:uiPriority="60" w:unhideWhenUsed="0"/>
-    <w:lsdException w:name="Light List" w:semiHidden="0" w:uiPriority="61" w:unhideWhenUsed="0"/>
-    <w:lsdException w:name="Light Grid" w:semiHidden="0" w:uiPriority="62" w:unhideWhenUsed="0"/>
-    <w:lsdException w:name="Medium Shading 1" w:semiHidden="0" w:uiPriority="63" w:unhideWhenUsed="0"/>
-    <w:lsdException w:name="Medium Shading 2" w:semiHidden="0" w:uiPriority="64" w:unhideWhenUsed="0"/>
-    <w:lsdException w:name="Medium List 1" w:semiHidden="0" w:uiPriority="65" w:unhideWhenUsed="0"/>
-    <w:lsdException w:name="Medium List 2" w:semiHidden="0" w:uiPriority="66" w:unhideWhenUsed="0"/>
-    <w:lsdException w:name="Medium Grid 1" w:semiHidden="0" w:uiPriority="67" w:unhideWhenUsed="0"/>
-    <w:lsdException w:name="Medium Grid 2" w:semiHidden="0" w:uiPriority="68" w:unhideWhenUsed="0"/>
-    <w:lsdException w:name="Medium Grid 3" w:semiHidden="0" w:uiPriority="69" w:unhideWhenUsed="0"/>
-    <w:lsdException w:name="Dark List" w:semiHidden="0" w:uiPriority="70" w:unhideWhenUsed="0"/>
-    <w:lsdException w:name="Colorful Shading" w:semiHidden="0" w:uiPriority="71" w:unhideWhenUsed="0"/>
-    <w:lsdException w:name="Colorful List" w:semiHidden="0" w:uiPriority="72" w:unhideWhenUsed="0"/>
-    <w:lsdException w:name="Colorful Grid" w:semiHidden="0" w:uiPriority="73" w:unhideWhenUsed="0"/>
-    <w:lsdException w:name="Light Shading Accent 1" w:semiHidden="0" w:uiPriority="60" w:unhideWhenUsed="0"/>
-    <w:lsdException w:name="Light List Accent 1" w:semiHidden="0" w:uiPriority="61" w:unhideWhenUsed="0"/>
-    <w:lsdException w:name="Light Grid Accent 1" w:semiHidden="0" w:uiPriority="62" w:unhideWhenUsed="0"/>
-    <w:lsdException w:name="Medium Shading 1 Accent 1" w:semiHidden="0" w:uiPriority="63" w:unhideWhenUsed="0"/>
-    <w:lsdException w:name="Medium Shading 2 Accent 1" w:semiHidden="0" w:uiPriority="64" w:unhideWhenUsed="0"/>
-    <w:lsdException w:name="Medium List 1 Accent 1" w:semiHidden="0" w:uiPriority="65" w:unhideWhenUsed="0"/>
-    <w:lsdException w:name="Revision" w:unhideWhenUsed="0"/>
-    <w:lsdException w:name="List Paragraph" w:semiHidden="0" w:uiPriority="34" w:unhideWhenUsed="0" w:qFormat="1"/>
-    <w:lsdException w:name="Quote" w:semiHidden="0" w:uiPriority="29" w:unhideWhenUsed="0" w:qFormat="1"/>
-    <w:lsdException w:name="Intense Quote" w:semiHidden="0" w:uiPriority="30" w:unhideWhenUsed="0" w:qFormat="1"/>
-    <w:lsdException w:name="Medium List 2 Accent 1" w:semiHidden="0" w:uiPriority="66" w:unhideWhenUsed="0"/>
-    <w:lsdException w:name="Medium Grid 1 Accent 1" w:semiHidden="0" w:uiPriority="67" w:unhideWhenUsed="0"/>
-    <w:lsdException w:name="Medium Grid 2 Accent 1" w:semiHidden="0" w:uiPriority="68" w:unhideWhenUsed="0"/>
-    <w:lsdException w:name="Medium Grid 3 Accent 1" w:semiHidden="0" w:uiPriority="69" w:unhideWhenUsed="0"/>
-    <w:lsdException w:name="Dark List Accent 1" w:semiHidden="0" w:uiPriority="70" w:unhideWhenUsed="0"/>
-    <w:lsdException w:name="Colorful Shading Accent 1" w:semiHidden="0" w:uiPriority="71" w:unhideWhenUsed="0"/>
-    <w:lsdException w:name="Colorful List Accent 1" w:semiHidden="0" w:uiPriority="72" w:unhideWhenUsed="0"/>
-    <w:lsdException w:name="Colorful Grid Accent 1" w:semiHidden="0" w:uiPriority="73" w:unhideWhenUsed="0"/>
-    <w:lsdException w:name="Light Shading Accent 2" w:semiHidden="0" w:uiPriority="60" w:unhideWhenUsed="0"/>
-    <w:lsdException w:name="Light List Accent 2" w:semiHidden="0" w:uiPriority="61" w:unhideWhenUsed="0"/>
-    <w:lsdException w:name="Light Grid Accent 2" w:semiHidden="0" w:uiPriority="62" w:unhideWhenUsed="0"/>
-    <w:lsdException w:name="Medium Shading 1 Accent 2" w:semiHidden="0" w:uiPriority="63" w:unhideWhenUsed="0"/>
-    <w:lsdException w:name="Medium Shading 2 Accent 2" w:semiHidden="0" w:uiPriority="64" w:unhideWhenUsed="0"/>
-    <w:lsdException w:name="Medium List 1 Accent 2" w:semiHidden="0" w:uiPriority="65" w:unhideWhenUsed="0"/>
-    <w:lsdException w:name="Medium List 2 Accent 2" w:semiHidden="0" w:uiPriority="66" w:unhideWhenUsed="0"/>
-    <w:lsdException w:name="Medium Grid 1 Accent 2" w:semiHidden="0" w:uiPriority="67" w:unhideWhenUsed="0"/>
-    <w:lsdException w:name="Medium Grid 2 Accent 2" w:semiHidden="0" w:uiPriority="68" w:unhideWhenUsed="0"/>
-    <w:lsdException w:name="Medium Grid 3 Accent 2" w:semiHidden="0" w:uiPriority="69" w:unhideWhenUsed="0"/>
-    <w:lsdException w:name="Dark List Accent 2" w:semiHidden="0" w:uiPriority="70" w:unhideWhenUsed="0"/>
-    <w:lsdException w:name="Colorful Shading Accent 2" w:semiHidden="0" w:uiPriority="71" w:unhideWhenUsed="0"/>
-    <w:lsdException w:name="Colorful List Accent 2" w:semiHidden="0" w:uiPriority="72" w:unhideWhenUsed="0"/>
-    <w:lsdException w:name="Colorful Grid Accent 2" w:semiHidden="0" w:uiPriority="73" w:unhideWhenUsed="0"/>
-    <w:lsdException w:name="Light Shading Accent 3" w:semiHidden="0" w:uiPriority="60" w:unhideWhenUsed="0"/>
-    <w:lsdException w:name="Light List Accent 3" w:semiHidden="0" w:uiPriority="61" w:unhideWhenUsed="0"/>
-    <w:lsdException w:name="Light Grid Accent 3" w:semiHidden="0" w:uiPriority="62" w:unhideWhenUsed="0"/>
-    <w:lsdException w:name="Medium Shading 1 Accent 3" w:semiHidden="0" w:uiPriority="63" w:unhideWhenUsed="0"/>
-    <w:lsdException w:name="Medium Shading 2 Accent 3" w:semiHidden="0" w:uiPriority="64" w:unhideWhenUsed="0"/>
-    <w:lsdException w:name="Medium List 1 Accent 3" w:semiHidden="0" w:uiPriority="65" w:unhideWhenUsed="0"/>
-    <w:lsdException w:name="Medium List 2 Accent 3" w:semiHidden="0" w:uiPriority="66" w:unhideWhenUsed="0"/>
-    <w:lsdException w:name="Medium Grid 1 Accent 3" w:semiHidden="0" w:uiPriority="67" w:unhideWhenUsed="0"/>
-    <w:lsdException w:name="Medium Grid 2 Accent 3" w:semiHidden="0" w:uiPriority="68" w:unhideWhenUsed="0"/>
-    <w:lsdException w:name="Medium Grid 3 Accent 3" w:semiHidden="0" w:uiPriority="69" w:unhideWhenUsed="0"/>
-    <w:lsdException w:name="Dark List Accent 3" w:semiHidden="0" w:uiPriority="70" w:unhideWhenUsed="0"/>
-    <w:lsdException w:name="Colorful Shading Accent 3" w:semiHidden="0" w:uiPriority="71" w:unhideWhenUsed="0"/>
-    <w:lsdException w:name="Colorful List Accent 3" w:semiHidden="0" w:uiPriority="72" w:unhideWhenUsed="0"/>
-    <w:lsdException w:name="Colorful Grid Accent 3" w:semiHidden="0" w:uiPriority="73" w:unhideWhenUsed="0"/>
-    <w:lsdException w:name="Light Shading Accent 4" w:semiHidden="0" w:uiPriority="60" w:unhideWhenUsed="0"/>
-    <w:lsdException w:name="Light List Accent 4" w:semiHidden="0" w:uiPriority="61" w:unhideWhenUsed="0"/>
-    <w:lsdException w:name="Light Grid Accent 4" w:semiHidden="0" w:uiPriority="62" w:unhideWhenUsed="0"/>
-    <w:lsdException w:name="Medium Shading 1 Accent 4" w:semiHidden="0" w:uiPriority="63" w:unhideWhenUsed="0"/>
-    <w:lsdException w:name="Medium Shading 2 Accent 4" w:semiHidden="0" w:uiPriority="64" w:unhideWhenUsed="0"/>
-    <w:lsdException w:name="Medium List 1 Accent 4" w:semiHidden="0" w:uiPriority="65" w:unhideWhenUsed="0"/>
-    <w:lsdException w:name="Medium List 2 Accent 4" w:semiHidden="0" w:uiPriority="66" w:unhideWhenUsed="0"/>
-    <w:lsdException w:name="Medium Grid 1 Accent 4" w:semiHidden="0" w:uiPriority="67" w:unhideWhenUsed="0"/>
-    <w:lsdException w:name="Medium Grid 2 Accent 4" w:semiHidden="0" w:uiPriority="68" w:unhideWhenUsed="0"/>
-    <w:lsdException w:name="Medium Grid 3 Accent 4" w:semiHidden="0" w:uiPriority="69" w:unhideWhenUsed="0"/>
-    <w:lsdException w:name="Dark List Accent 4" w:semiHidden="0" w:uiPriority="70" w:unhideWhenUsed="0"/>
-    <w:lsdException w:name="Colorful Shading Accent 4" w:semiHidden="0" w:uiPriority="71" w:unhideWhenUsed="0"/>
-    <w:lsdException w:name="Colorful List Accent 4" w:semiHidden="0" w:uiPriority="72" w:unhideWhenUsed="0"/>
-    <w:lsdException w:name="Colorful Grid Accent 4" w:semiHidden="0" w:uiPriority="73" w:unhideWhenUsed="0"/>
-    <w:lsdException w:name="Light Shading Accent 5" w:semiHidden="0" w:uiPriority="60" w:unhideWhenUsed="0"/>
-    <w:lsdException w:name="Light List Accent 5" w:semiHidden="0" w:uiPriority="61" w:unhideWhenUsed="0"/>
-    <w:lsdException w:name="Light Grid Accent 5" w:semiHidden="0" w:uiPriority="62" w:unhideWhenUsed="0"/>
-    <w:lsdException w:name="Medium Shading 1 Accent 5" w:semiHidden="0" w:uiPriority="63" w:unhideWhenUsed="0"/>
-    <w:lsdException w:name="Medium Shading 2 Accent 5" w:semiHidden="0" w:uiPriority="64" w:unhideWhenUsed="0"/>
-    <w:lsdException w:name="Medium List 1 Accent 5" w:semiHidden="0" w:uiPriority="65" w:unhideWhenUsed="0"/>
-    <w:lsdException w:name="Medium List 2 Accent 5" w:semiHidden="0" w:uiPriority="66" w:unhideWhenUsed="0"/>
-    <w:lsdException w:name="Medium Grid 1 Accent 5" w:semiHidden="0" w:uiPriority="67" w:unhideWhenUsed="0"/>
-    <w:lsdException w:name="Medium Grid 2 Accent 5" w:semiHidden="0" w:uiPriority="68" w:unhideWhenUsed="0"/>
-    <w:lsdException w:name="Medium Grid 3 Accent 5" w:semiHidden="0" w:uiPriority="69" w:unhideWhenUsed="0"/>
-    <w:lsdException w:name="Dark List Accent 5" w:semiHidden="0" w:uiPriority="70" w:unhideWhenUsed="0"/>
-    <w:lsdException w:name="Colorful Shading Accent 5" w:semiHidden="0" w:uiPriority="71" w:unhideWhenUsed="0"/>
-    <w:lsdException w:name="Colorful List Accent 5" w:semiHidden="0" w:uiPriority="72" w:unhideWhenUsed="0"/>
-    <w:lsdException w:name="Colorful Grid Accent 5" w:semiHidden="0" w:uiPriority="73" w:unhideWhenUsed="0"/>
-    <w:lsdException w:name="Light Shading Accent 6" w:semiHidden="0" w:uiPriority="60" w:unhideWhenUsed="0"/>
-    <w:lsdException w:name="Light List Accent 6" w:semiHidden="0" w:uiPriority="61" w:unhideWhenUsed="0"/>
-    <w:lsdException w:name="Light Grid Accent 6" w:semiHidden="0" w:uiPriority="62" w:unhideWhenUsed="0"/>
-    <w:lsdException w:name="Medium Shading 1 Accent 6" w:semiHidden="0" w:uiPriority="63" w:unhideWhenUsed="0"/>
-    <w:lsdException w:name="Medium Shading 2 Accent 6" w:semiHidden="0" w:uiPriority="64" w:unhideWhenUsed="0"/>
-    <w:lsdException w:name="Medium List 1 Accent 6" w:semiHidden="0" w:uiPriority="65" w:unhideWhenUsed="0"/>
-    <w:lsdException w:name="Medium List 2 Accent 6" w:semiHidden="0" w:uiPriority="66" w:unhideWhenUsed="0"/>
-    <w:lsdException w:name="Medium Grid 1 Accent 6" w:semiHidden="0" w:uiPriority="67" w:unhideWhenUsed="0"/>
-    <w:lsdException w:name="Medium Grid 2 Accent 6" w:semiHidden="0" w:uiPriority="68" w:unhideWhenUsed="0"/>
-    <w:lsdException w:name="Medium Grid 3 Accent 6" w:semiHidden="0" w:uiPriority="69" w:unhideWhenUsed="0"/>
-    <w:lsdException w:name="Dark List Accent 6" w:semiHidden="0" w:uiPriority="70" w:unhideWhenUsed="0"/>
-    <w:lsdException w:name="Colorful Shading Accent 6" w:semiHidden="0" w:uiPriority="71" w:unhideWhenUsed="0"/>
-    <w:lsdException w:name="Colorful List Accent 6" w:semiHidden="0" w:uiPriority="72" w:unhideWhenUsed="0"/>
-    <w:lsdException w:name="Colorful Grid Accent 6" w:semiHidden="0" w:uiPriority="73" w:unhideWhenUsed="0"/>
-    <w:lsdException w:name="Subtle Emphasis" w:semiHidden="0" w:uiPriority="19" w:unhideWhenUsed="0" w:qFormat="1"/>
-    <w:lsdException w:name="Intense Emphasis" w:semiHidden="0" w:uiPriority="21" w:unhideWhenUsed="0" w:qFormat="1"/>
-    <w:lsdException w:name="Subtle Reference" w:semiHidden="0" w:uiPriority="31" w:unhideWhenUsed="0" w:qFormat="1"/>
-    <w:lsdException w:name="Intense Reference" w:semiHidden="0" w:uiPriority="32" w:unhideWhenUsed="0" w:qFormat="1"/>
-    <w:lsdException w:name="Book Title" w:semiHidden="0" w:uiPriority="33" w:unhideWhenUsed="0" w:qFormat="1"/>
-    <w:lsdException w:name="Bibliography" w:uiPriority="37"/>
-    <w:lsdException w:name="TOC Heading" w:uiPriority="39" w:qFormat="1"/>
+  <w:latentStyles w:defLockedState="0" w:defUIPriority="99" w:defSemiHidden="0" w:defUnhideWhenUsed="0" w:defQFormat="0" w:count="371">
+    <w:lsdException w:name="Normal" w:uiPriority="0" w:qFormat="1"/>
+    <w:lsdException w:name="heading 1" w:uiPriority="9" w:qFormat="1"/>
+    <w:lsdException w:name="heading 2" w:semiHidden="1" w:uiPriority="9" w:unhideWhenUsed="1" w:qFormat="1"/>
+    <w:lsdException w:name="heading 3" w:semiHidden="1" w:uiPriority="9" w:unhideWhenUsed="1" w:qFormat="1"/>
+    <w:lsdException w:name="heading 4" w:semiHidden="1" w:uiPriority="9" w:unhideWhenUsed="1" w:qFormat="1"/>
+    <w:lsdException w:name="heading 5" w:semiHidden="1" w:uiPriority="9" w:unhideWhenUsed="1" w:qFormat="1"/>
+    <w:lsdException w:name="heading 6" w:semiHidden="1" w:uiPriority="9" w:unhideWhenUsed="1" w:qFormat="1"/>
+    <w:lsdException w:name="heading 7" w:semiHidden="1" w:uiPriority="9" w:unhideWhenUsed="1" w:qFormat="1"/>
+    <w:lsdException w:name="heading 8" w:semiHidden="1" w:uiPriority="9" w:unhideWhenUsed="1" w:qFormat="1"/>
+    <w:lsdException w:name="heading 9" w:semiHidden="1" w:uiPriority="9" w:unhideWhenUsed="1" w:qFormat="1"/>
+    <w:lsdException w:name="index 1" w:semiHidden="1" w:unhideWhenUsed="1"/>
+    <w:lsdException w:name="index 2" w:semiHidden="1" w:unhideWhenUsed="1"/>
+    <w:lsdException w:name="index 3" w:semiHidden="1" w:unhideWhenUsed="1"/>
+    <w:lsdException w:name="index 4" w:semiHidden="1" w:unhideWhenUsed="1"/>
+    <w:lsdException w:name="index 5" w:semiHidden="1" w:unhideWhenUsed="1"/>
+    <w:lsdException w:name="index 6" w:semiHidden="1" w:unhideWhenUsed="1"/>
+    <w:lsdException w:name="index 7" w:semiHidden="1" w:unhideWhenUsed="1"/>
+    <w:lsdException w:name="index 8" w:semiHidden="1" w:unhideWhenUsed="1"/>
+    <w:lsdException w:name="index 9" w:semiHidden="1" w:unhideWhenUsed="1"/>
+    <w:lsdException w:name="toc 1" w:semiHidden="1" w:uiPriority="39" w:unhideWhenUsed="1"/>
+    <w:lsdException w:name="toc 2" w:semiHidden="1" w:uiPriority="39" w:unhideWhenUsed="1"/>
+    <w:lsdException w:name="toc 3" w:semiHidden="1" w:uiPriority="39" w:unhideWhenUsed="1"/>
+    <w:lsdException w:name="toc 4" w:semiHidden="1" w:uiPriority="39" w:unhideWhenUsed="1"/>
+    <w:lsdException w:name="toc 5" w:semiHidden="1" w:uiPriority="39" w:unhideWhenUsed="1"/>
+    <w:lsdException w:name="toc 6" w:semiHidden="1" w:uiPriority="39" w:unhideWhenUsed="1"/>
+    <w:lsdException w:name="toc 7" w:semiHidden="1" w:uiPriority="39" w:unhideWhenUsed="1"/>
+    <w:lsdException w:name="toc 8" w:semiHidden="1" w:uiPriority="39" w:unhideWhenUsed="1"/>
+    <w:lsdException w:name="toc 9" w:semiHidden="1" w:uiPriority="39" w:unhideWhenUsed="1"/>
+    <w:lsdException w:name="Normal Indent" w:semiHidden="1" w:unhideWhenUsed="1"/>
+    <w:lsdException w:name="footnote text" w:semiHidden="1" w:unhideWhenUsed="1"/>
+    <w:lsdException w:name="annotation text" w:semiHidden="1" w:unhideWhenUsed="1"/>
+    <w:lsdException w:name="header" w:semiHidden="1" w:unhideWhenUsed="1"/>
+    <w:lsdException w:name="footer" w:semiHidden="1" w:unhideWhenUsed="1"/>
+    <w:lsdException w:name="index heading" w:semiHidden="1" w:unhideWhenUsed="1"/>
+    <w:lsdException w:name="caption" w:semiHidden="1" w:uiPriority="35" w:unhideWhenUsed="1" w:qFormat="1"/>
+    <w:lsdException w:name="table of figures" w:semiHidden="1" w:unhideWhenUsed="1"/>
+    <w:lsdException w:name="envelope address" w:semiHidden="1" w:unhideWhenUsed="1"/>
+    <w:lsdException w:name="envelope return" w:semiHidden="1" w:unhideWhenUsed="1"/>
+    <w:lsdException w:name="footnote reference" w:semiHidden="1" w:unhideWhenUsed="1"/>
+    <w:lsdException w:name="annotation reference" w:semiHidden="1" w:unhideWhenUsed="1"/>
+    <w:lsdException w:name="line number" w:semiHidden="1" w:unhideWhenUsed="1"/>
+    <w:lsdException w:name="page number" w:semiHidden="1" w:unhideWhenUsed="1"/>
+    <w:lsdException w:name="endnote reference" w:semiHidden="1" w:unhideWhenUsed="1"/>
+    <w:lsdException w:name="endnote text" w:semiHidden="1" w:unhideWhenUsed="1"/>
+    <w:lsdException w:name="table of authorities" w:semiHidden="1" w:unhideWhenUsed="1"/>
+    <w:lsdException w:name="macro" w:semiHidden="1" w:unhideWhenUsed="1"/>
+    <w:lsdException w:name="toa heading" w:semiHidden="1" w:unhideWhenUsed="1"/>
+    <w:lsdException w:name="List" w:semiHidden="1" w:unhideWhenUsed="1"/>
+    <w:lsdException w:name="List Bullet" w:semiHidden="1" w:unhideWhenUsed="1"/>
+    <w:lsdException w:name="List Number" w:semiHidden="1" w:unhideWhenUsed="1"/>
+    <w:lsdException w:name="List 2" w:semiHidden="1" w:unhideWhenUsed="1"/>
+    <w:lsdException w:name="List 3" w:semiHidden="1" w:unhideWhenUsed="1"/>
+    <w:lsdException w:name="List 4" w:semiHidden="1" w:unhideWhenUsed="1"/>
+    <w:lsdException w:name="List 5" w:semiHidden="1" w:unhideWhenUsed="1"/>
+    <w:lsdException w:name="List Bullet 2" w:semiHidden="1" w:unhideWhenUsed="1"/>
+    <w:lsdException w:name="List Bullet 3" w:semiHidden="1" w:unhideWhenUsed="1"/>
+    <w:lsdException w:name="List Bullet 4" w:semiHidden="1" w:unhideWhenUsed="1"/>
+    <w:lsdException w:name="List Bullet 5" w:semiHidden="1" w:unhideWhenUsed="1"/>
+    <w:lsdException w:name="List Number 2" w:semiHidden="1" w:unhideWhenUsed="1"/>
+    <w:lsdException w:name="List Number 3" w:semiHidden="1" w:unhideWhenUsed="1"/>
+    <w:lsdException w:name="List Number 4" w:semiHidden="1" w:unhideWhenUsed="1"/>
+    <w:lsdException w:name="List Number 5" w:semiHidden="1" w:unhideWhenUsed="1"/>
+    <w:lsdException w:name="Title" w:uiPriority="10" w:qFormat="1"/>
+    <w:lsdException w:name="Closing" w:semiHidden="1" w:unhideWhenUsed="1"/>
+    <w:lsdException w:name="Signature" w:semiHidden="1" w:unhideWhenUsed="1"/>
+    <w:lsdException w:name="Default Paragraph Font" w:semiHidden="1" w:uiPriority="1" w:unhideWhenUsed="1"/>
+    <w:lsdException w:name="Body Text" w:semiHidden="1" w:unhideWhenUsed="1"/>
+    <w:lsdException w:name="Body Text Indent" w:semiHidden="1" w:unhideWhenUsed="1"/>
+    <w:lsdException w:name="List Continue" w:semiHidden="1" w:unhideWhenUsed="1"/>
+    <w:lsdException w:name="List Continue 2" w:semiHidden="1" w:unhideWhenUsed="1"/>
+    <w:lsdException w:name="List Continue 3" w:semiHidden="1" w:unhideWhenUsed="1"/>
+    <w:lsdException w:name="List Continue 4" w:semiHidden="1" w:unhideWhenUsed="1"/>
+    <w:lsdException w:name="List Continue 5" w:semiHidden="1" w:unhideWhenUsed="1"/>
+    <w:lsdException w:name="Message Header" w:semiHidden="1" w:unhideWhenUsed="1"/>
+    <w:lsdException w:name="Subtitle" w:uiPriority="11" w:qFormat="1"/>
+    <w:lsdException w:name="Salutation" w:semiHidden="1" w:unhideWhenUsed="1"/>
+    <w:lsdException w:name="Date" w:semiHidden="1" w:unhideWhenUsed="1"/>
+    <w:lsdException w:name="Body Text First Indent" w:semiHidden="1" w:unhideWhenUsed="1"/>
+    <w:lsdException w:name="Body Text First Indent 2" w:semiHidden="1" w:unhideWhenUsed="1"/>
+    <w:lsdException w:name="Note Heading" w:semiHidden="1" w:unhideWhenUsed="1"/>
+    <w:lsdException w:name="Body Text 2" w:semiHidden="1" w:unhideWhenUsed="1"/>
+    <w:lsdException w:name="Body Text 3" w:semiHidden="1" w:unhideWhenUsed="1"/>
+    <w:lsdException w:name="Body Text Indent 2" w:semiHidden="1" w:unhideWhenUsed="1"/>
+    <w:lsdException w:name="Body Text Indent 3" w:semiHidden="1" w:unhideWhenUsed="1"/>
+    <w:lsdException w:name="Block Text" w:semiHidden="1" w:unhideWhenUsed="1"/>
+    <w:lsdException w:name="Hyperlink" w:semiHidden="1" w:unhideWhenUsed="1"/>
+    <w:lsdException w:name="FollowedHyperlink" w:semiHidden="1" w:unhideWhenUsed="1"/>
+    <w:lsdException w:name="Strong" w:uiPriority="22" w:qFormat="1"/>
+    <w:lsdException w:name="Emphasis" w:uiPriority="20" w:qFormat="1"/>
+    <w:lsdException w:name="Document Map" w:semiHidden="1" w:unhideWhenUsed="1"/>
+    <w:lsdException w:name="Plain Text" w:semiHidden="1" w:unhideWhenUsed="1"/>
+    <w:lsdException w:name="E-mail Signature" w:semiHidden="1" w:unhideWhenUsed="1"/>
+    <w:lsdException w:name="HTML Top of Form" w:semiHidden="1" w:unhideWhenUsed="1"/>
+    <w:lsdException w:name="HTML Bottom of Form" w:semiHidden="1" w:unhideWhenUsed="1"/>
+    <w:lsdException w:name="Normal (Web)" w:semiHidden="1" w:unhideWhenUsed="1"/>
+    <w:lsdException w:name="HTML Acronym" w:semiHidden="1" w:unhideWhenUsed="1"/>
+    <w:lsdException w:name="HTML Address" w:semiHidden="1" w:unhideWhenUsed="1"/>
+    <w:lsdException w:name="HTML Cite" w:semiHidden="1" w:unhideWhenUsed="1"/>
+    <w:lsdException w:name="HTML Code" w:semiHidden="1" w:unhideWhenUsed="1"/>
+    <w:lsdException w:name="HTML Definition" w:semiHidden="1" w:unhideWhenUsed="1"/>
+    <w:lsdException w:name="HTML Keyboard" w:semiHidden="1" w:unhideWhenUsed="1"/>
+    <w:lsdException w:name="HTML Preformatted" w:semiHidden="1" w:unhideWhenUsed="1"/>
+    <w:lsdException w:name="HTML Sample" w:semiHidden="1" w:unhideWhenUsed="1"/>
+    <w:lsdException w:name="HTML Typewriter" w:semiHidden="1" w:unhideWhenUsed="1"/>
+    <w:lsdException w:name="HTML Variable" w:semiHidden="1" w:unhideWhenUsed="1"/>
+    <w:lsdException w:name="Normal Table" w:semiHidden="1" w:unhideWhenUsed="1"/>
+    <w:lsdException w:name="annotation subject" w:semiHidden="1" w:unhideWhenUsed="1"/>
+    <w:lsdException w:name="No List" w:semiHidden="1" w:unhideWhenUsed="1"/>
+    <w:lsdException w:name="Outline List 1" w:semiHidden="1" w:unhideWhenUsed="1"/>
+    <w:lsdException w:name="Outline List 2" w:semiHidden="1" w:unhideWhenUsed="1"/>
+    <w:lsdException w:name="Outline List 3" w:semiHidden="1" w:unhideWhenUsed="1"/>
+    <w:lsdException w:name="Table Simple 1" w:semiHidden="1" w:unhideWhenUsed="1"/>
+    <w:lsdException w:name="Table Simple 2" w:semiHidden="1" w:unhideWhenUsed="1"/>
+    <w:lsdException w:name="Table Simple 3" w:semiHidden="1" w:unhideWhenUsed="1"/>
+    <w:lsdException w:name="Table Classic 1" w:semiHidden="1" w:unhideWhenUsed="1"/>
+    <w:lsdException w:name="Table Classic 2" w:semiHidden="1" w:unhideWhenUsed="1"/>
+    <w:lsdException w:name="Table Classic 3" w:semiHidden="1" w:unhideWhenUsed="1"/>
+    <w:lsdException w:name="Table Classic 4" w:semiHidden="1" w:unhideWhenUsed="1"/>
+    <w:lsdException w:name="Table Colorful 1" w:semiHidden="1" w:unhideWhenUsed="1"/>
+    <w:lsdException w:name="Table Colorful 2" w:semiHidden="1" w:unhideWhenUsed="1"/>
+    <w:lsdException w:name="Table Colorful 3" w:semiHidden="1" w:unhideWhenUsed="1"/>
+    <w:lsdException w:name="Table Columns 1" w:semiHidden="1" w:unhideWhenUsed="1"/>
+    <w:lsdException w:name="Table Columns 2" w:semiHidden="1" w:unhideWhenUsed="1"/>
+    <w:lsdException w:name="Table Columns 3" w:semiHidden="1" w:unhideWhenUsed="1"/>
+    <w:lsdException w:name="Table Columns 4" w:semiHidden="1" w:unhideWhenUsed="1"/>
+    <w:lsdException w:name="Table Columns 5" w:semiHidden="1" w:unhideWhenUsed="1"/>
+    <w:lsdException w:name="Table Grid 1" w:semiHidden="1" w:unhideWhenUsed="1"/>
+    <w:lsdException w:name="Table Grid 2" w:semiHidden="1" w:unhideWhenUsed="1"/>
+    <w:lsdException w:name="Table Grid 3" w:semiHidden="1" w:unhideWhenUsed="1"/>
+    <w:lsdException w:name="Table Grid 4" w:semiHidden="1" w:unhideWhenUsed="1"/>
+    <w:lsdException w:name="Table Grid 5" w:semiHidden="1" w:unhideWhenUsed="1"/>
+    <w:lsdException w:name="Table Grid 6" w:semiHidden="1" w:unhideWhenUsed="1"/>
+    <w:lsdException w:name="Table Grid 7" w:semiHidden="1" w:unhideWhenUsed="1"/>
+    <w:lsdException w:name="Table Grid 8" w:semiHidden="1" w:unhideWhenUsed="1"/>
+    <w:lsdException w:name="Table List 1" w:semiHidden="1" w:unhideWhenUsed="1"/>
+    <w:lsdException w:name="Table List 2" w:semiHidden="1" w:unhideWhenUsed="1"/>
+    <w:lsdException w:name="Table List 3" w:semiHidden="1" w:unhideWhenUsed="1"/>
+    <w:lsdException w:name="Table List 4" w:semiHidden="1" w:unhideWhenUsed="1"/>
+    <w:lsdException w:name="Table List 5" w:semiHidden="1" w:unhideWhenUsed="1"/>
+    <w:lsdException w:name="Table List 6" w:semiHidden="1" w:unhideWhenUsed="1"/>
+    <w:lsdException w:name="Table List 7" w:semiHidden="1" w:unhideWhenUsed="1"/>
+    <w:lsdException w:name="Table List 8" w:semiHidden="1" w:unhideWhenUsed="1"/>
+    <w:lsdException w:name="Table 3D effects 1" w:semiHidden="1" w:unhideWhenUsed="1"/>
+    <w:lsdException w:name="Table 3D effects 2" w:semiHidden="1" w:unhideWhenUsed="1"/>
+    <w:lsdException w:name="Table 3D effects 3" w:semiHidden="1" w:unhideWhenUsed="1"/>
+    <w:lsdException w:name="Table Contemporary" w:semiHidden="1" w:unhideWhenUsed="1"/>
+    <w:lsdException w:name="Table Elegant" w:semiHidden="1" w:unhideWhenUsed="1"/>
+    <w:lsdException w:name="Table Professional" w:semiHidden="1" w:unhideWhenUsed="1"/>
+    <w:lsdException w:name="Table Subtle 1" w:semiHidden="1" w:unhideWhenUsed="1"/>
+    <w:lsdException w:name="Table Subtle 2" w:semiHidden="1" w:unhideWhenUsed="1"/>
+    <w:lsdException w:name="Table Web 1" w:semiHidden="1" w:unhideWhenUsed="1"/>
+    <w:lsdException w:name="Table Web 2" w:semiHidden="1" w:unhideWhenUsed="1"/>
+    <w:lsdException w:name="Table Web 3" w:semiHidden="1" w:unhideWhenUsed="1"/>
+    <w:lsdException w:name="Balloon Text" w:semiHidden="1" w:unhideWhenUsed="1"/>
+    <w:lsdException w:name="Table Grid" w:uiPriority="59"/>
+    <w:lsdException w:name="Table Theme" w:semiHidden="1" w:unhideWhenUsed="1"/>
+    <w:lsdException w:name="Placeholder Text" w:semiHidden="1"/>
+    <w:lsdException w:name="No Spacing" w:uiPriority="1" w:qFormat="1"/>
+    <w:lsdException w:name="Light Shading" w:uiPriority="60"/>
+    <w:lsdException w:name="Light List" w:uiPriority="61"/>
+    <w:lsdException w:name="Light Grid" w:uiPriority="62"/>
+    <w:lsdException w:name="Medium Shading 1" w:uiPriority="63"/>
+    <w:lsdException w:name="Medium Shading 2" w:uiPriority="64"/>
+    <w:lsdException w:name="Medium List 1" w:uiPriority="65"/>
+    <w:lsdException w:name="Medium List 2" w:uiPriority="66"/>
+    <w:lsdException w:name="Medium Grid 1" w:uiPriority="67"/>
+    <w:lsdException w:name="Medium Grid 2" w:uiPriority="68"/>
+    <w:lsdException w:name="Medium Grid 3" w:uiPriority="69"/>
+    <w:lsdException w:name="Dark List" w:uiPriority="70"/>
+    <w:lsdException w:name="Colorful Shading" w:uiPriority="71"/>
+    <w:lsdException w:name="Colorful List" w:uiPriority="72"/>
+    <w:lsdException w:name="Colorful Grid" w:uiPriority="73"/>
+    <w:lsdException w:name="Light Shading Accent 1" w:uiPriority="60"/>
+    <w:lsdException w:name="Light List Accent 1" w:uiPriority="61"/>
+    <w:lsdException w:name="Light Grid Accent 1" w:uiPriority="62"/>
+    <w:lsdException w:name="Medium Shading 1 Accent 1" w:uiPriority="63"/>
+    <w:lsdException w:name="Medium Shading 2 Accent 1" w:uiPriority="64"/>
+    <w:lsdException w:name="Medium List 1 Accent 1" w:uiPriority="65"/>
+    <w:lsdException w:name="Revision" w:semiHidden="1"/>
+    <w:lsdException w:name="List Paragraph" w:uiPriority="34" w:qFormat="1"/>
+    <w:lsdException w:name="Quote" w:uiPriority="29" w:qFormat="1"/>
+    <w:lsdException w:name="Intense Quote" w:uiPriority="30" w:qFormat="1"/>
+    <w:lsdException w:name="Medium List 2 Accent 1" w:uiPriority="66"/>
+    <w:lsdException w:name="Medium Grid 1 Accent 1" w:uiPriority="67"/>
+    <w:lsdException w:name="Medium Grid 2 Accent 1" w:uiPriority="68"/>
+    <w:lsdException w:name="Medium Grid 3 Accent 1" w:uiPriority="69"/>
+    <w:lsdException w:name="Dark List Accent 1" w:uiPriority="70"/>
+    <w:lsdException w:name="Colorful Shading Accent 1" w:uiPriority="71"/>
+    <w:lsdException w:name="Colorful List Accent 1" w:uiPriority="72"/>
+    <w:lsdException w:name="Colorful Grid Accent 1" w:uiPriority="73"/>
+    <w:lsdException w:name="Light Shading Accent 2" w:uiPriority="60"/>
+    <w:lsdException w:name="Light List Accent 2" w:uiPriority="61"/>
+    <w:lsdException w:name="Light Grid Accent 2" w:uiPriority="62"/>
+    <w:lsdException w:name="Medium Shading 1 Accent 2" w:uiPriority="63"/>
+    <w:lsdException w:name="Medium Shading 2 Accent 2" w:uiPriority="64"/>
+    <w:lsdException w:name="Medium List 1 Accent 2" w:uiPriority="65"/>
+    <w:lsdException w:name="Medium List 2 Accent 2" w:uiPriority="66"/>
+    <w:lsdException w:name="Medium Grid 1 Accent 2" w:uiPriority="67"/>
+    <w:lsdException w:name="Medium Grid 2 Accent 2" w:uiPriority="68"/>
+    <w:lsdException w:name="Medium Grid 3 Accent 2" w:uiPriority="69"/>
+    <w:lsdException w:name="Dark List Accent 2" w:uiPriority="70"/>
+    <w:lsdException w:name="Colorful Shading Accent 2" w:uiPriority="71"/>
+    <w:lsdException w:name="Colorful List Accent 2" w:uiPriority="72"/>
+    <w:lsdException w:name="Colorful Grid Accent 2" w:uiPriority="73"/>
+    <w:lsdException w:name="Light Shading Accent 3" w:uiPriority="60"/>
+    <w:lsdException w:name="Light List Accent 3" w:uiPriority="61"/>
+    <w:lsdException w:name="Light Grid Accent 3" w:uiPriority="62"/>
+    <w:lsdException w:name="Medium Shading 1 Accent 3" w:uiPriority="63"/>
+    <w:lsdException w:name="Medium Shading 2 Accent 3" w:uiPriority="64"/>
+    <w:lsdException w:name="Medium List 1 Accent 3" w:uiPriority="65"/>
+    <w:lsdException w:name="Medium List 2 Accent 3" w:uiPriority="66"/>
+    <w:lsdException w:name="Medium Grid 1 Accent 3" w:uiPriority="67"/>
+    <w:lsdException w:name="Medium Grid 2 Accent 3" w:uiPriority="68"/>
+    <w:lsdException w:name="Medium Grid 3 Accent 3" w:uiPriority="69"/>
+    <w:lsdException w:name="Dark List Accent 3" w:uiPriority="70"/>
+    <w:lsdException w:name="Colorful Shading Accent 3" w:uiPriority="71"/>
+    <w:lsdException w:name="Colorful List Accent 3" w:uiPriority="72"/>
+    <w:lsdException w:name="Colorful Grid Accent 3" w:uiPriority="73"/>
+    <w:lsdException w:name="Light Shading Accent 4" w:uiPriority="60"/>
+    <w:lsdException w:name="Light List Accent 4" w:uiPriority="61"/>
+    <w:lsdException w:name="Light Grid Accent 4" w:uiPriority="62"/>
+    <w:lsdException w:name="Medium Shading 1 Accent 4" w:uiPriority="63"/>
+    <w:lsdException w:name="Medium Shading 2 Accent 4" w:uiPriority="64"/>
+    <w:lsdException w:name="Medium List 1 Accent 4" w:uiPriority="65"/>
+    <w:lsdException w:name="Medium List 2 Accent 4" w:uiPriority="66"/>
+    <w:lsdException w:name="Medium Grid 1 Accent 4" w:uiPriority="67"/>
+    <w:lsdException w:name="Medium Grid 2 Accent 4" w:uiPriority="68"/>
+    <w:lsdException w:name="Medium Grid 3 Accent 4" w:uiPriority="69"/>
+    <w:lsdException w:name="Dark List Accent 4" w:uiPriority="70"/>
+    <w:lsdException w:name="Colorful Shading Accent 4" w:uiPriority="71"/>
+    <w:lsdException w:name="Colorful List Accent 4" w:uiPriority="72"/>
+    <w:lsdException w:name="Colorful Grid Accent 4" w:uiPriority="73"/>
+    <w:lsdException w:name="Light Shading Accent 5" w:uiPriority="60"/>
+    <w:lsdException w:name="Light List Accent 5" w:uiPriority="61"/>
+    <w:lsdException w:name="Light Grid Accent 5" w:uiPriority="62"/>
+    <w:lsdException w:name="Medium Shading 1 Accent 5" w:uiPriority="63"/>
+    <w:lsdException w:name="Medium Shading 2 Accent 5" w:uiPriority="64"/>
+    <w:lsdException w:name="Medium List 1 Accent 5" w:uiPriority="65"/>
+    <w:lsdException w:name="Medium List 2 Accent 5" w:uiPriority="66"/>
+    <w:lsdException w:name="Medium Grid 1 Accent 5" w:uiPriority="67"/>
+    <w:lsdException w:name="Medium Grid 2 Accent 5" w:uiPriority="68"/>
+    <w:lsdException w:name="Medium Grid 3 Accent 5" w:uiPriority="69"/>
+    <w:lsdException w:name="Dark List Accent 5" w:uiPriority="70"/>
+    <w:lsdException w:name="Colorful Shading Accent 5" w:uiPriority="71"/>
+    <w:lsdException w:name="Colorful List Accent 5" w:uiPriority="72"/>
+    <w:lsdException w:name="Colorful Grid Accent 5" w:uiPriority="73"/>
+    <w:lsdException w:name="Light Shading Accent 6" w:uiPriority="60"/>
+    <w:lsdException w:name="Light List Accent 6" w:uiPriority="61"/>
+    <w:lsdException w:name="Light Grid Accent 6" w:uiPriority="62"/>
+    <w:lsdException w:name="Medium Shading 1 Accent 6" w:uiPriority="63"/>
+    <w:lsdException w:name="Medium Shading 2 Accent 6" w:uiPriority="64"/>
+    <w:lsdException w:name="Medium List 1 Accent 6" w:uiPriority="65"/>
+    <w:lsdException w:name="Medium List 2 Accent 6" w:uiPriority="66"/>
+    <w:lsdException w:name="Medium Grid 1 Accent 6" w:uiPriority="67"/>
+    <w:lsdException w:name="Medium Grid 2 Accent 6" w:uiPriority="68"/>
+    <w:lsdException w:name="Medium Grid 3 Accent 6" w:uiPriority="69"/>
+    <w:lsdException w:name="Dark List Accent 6" w:uiPriority="70"/>
+    <w:lsdException w:name="Colorful Shading Accent 6" w:uiPriority="71"/>
+    <w:lsdException w:name="Colorful List Accent 6" w:uiPriority="72"/>
+    <w:lsdException w:name="Colorful Grid Accent 6" w:uiPriority="73"/>
+    <w:lsdException w:name="Subtle Emphasis" w:uiPriority="19" w:qFormat="1"/>
+    <w:lsdException w:name="Intense Emphasis" w:uiPriority="21" w:qFormat="1"/>
+    <w:lsdException w:name="Subtle Reference" w:uiPriority="31" w:qFormat="1"/>
+    <w:lsdException w:name="Intense Reference" w:uiPriority="32" w:qFormat="1"/>
+    <w:lsdException w:name="Book Title" w:uiPriority="33" w:qFormat="1"/>
+    <w:lsdException w:name="Bibliography" w:semiHidden="1" w:uiPriority="37" w:unhideWhenUsed="1"/>
+    <w:lsdException w:name="TOC Heading" w:semiHidden="1" w:uiPriority="39" w:unhideWhenUsed="1" w:qFormat="1"/>
+    <w:lsdException w:name="Plain Table 1" w:uiPriority="41"/>
+    <w:lsdException w:name="Plain Table 2" w:uiPriority="42"/>
+    <w:lsdException w:name="Plain Table 3" w:uiPriority="43"/>
+    <w:lsdException w:name="Plain Table 4" w:uiPriority="44"/>
+    <w:lsdException w:name="Plain Table 5" w:uiPriority="45"/>
+    <w:lsdException w:name="Grid Table Light" w:uiPriority="40"/>
+    <w:lsdException w:name="Grid Table 1 Light" w:uiPriority="46"/>
+    <w:lsdException w:name="Grid Table 2" w:uiPriority="47"/>
+    <w:lsdException w:name="Grid Table 3" w:uiPriority="48"/>
+    <w:lsdException w:name="Grid Table 4" w:uiPriority="49"/>
+    <w:lsdException w:name="Grid Table 5 Dark" w:uiPriority="50"/>
+    <w:lsdException w:name="Grid Table 6 Colorful" w:uiPriority="51"/>
+    <w:lsdException w:name="Grid Table 7 Colorful" w:uiPriority="52"/>
+    <w:lsdException w:name="Grid Table 1 Light Accent 1" w:uiPriority="46"/>
+    <w:lsdException w:name="Grid Table 2 Accent 1" w:uiPriority="47"/>
+    <w:lsdException w:name="Grid Table 3 Accent 1" w:uiPriority="48"/>
+    <w:lsdException w:name="Grid Table 4 Accent 1" w:uiPriority="49"/>
+    <w:lsdException w:name="Grid Table 5 Dark Accent 1" w:uiPriority="50"/>
+    <w:lsdException w:name="Grid Table 6 Colorful Accent 1" w:uiPriority="51"/>
+    <w:lsdException w:name="Grid Table 7 Colorful Accent 1" w:uiPriority="52"/>
+    <w:lsdException w:name="Grid Table 1 Light Accent 2" w:uiPriority="46"/>
+    <w:lsdException w:name="Grid Table 2 Accent 2" w:uiPriority="47"/>
+    <w:lsdException w:name="Grid Table 3 Accent 2" w:uiPriority="48"/>
+    <w:lsdException w:name="Grid Table 4 Accent 2" w:uiPriority="49"/>
+    <w:lsdException w:name="Grid Table 5 Dark Accent 2" w:uiPriority="50"/>
+    <w:lsdException w:name="Grid Table 6 Colorful Accent 2" w:uiPriority="51"/>
+    <w:lsdException w:name="Grid Table 7 Colorful Accent 2" w:uiPriority="52"/>
+    <w:lsdException w:name="Grid Table 1 Light Accent 3" w:uiPriority="46"/>
+    <w:lsdException w:name="Grid Table 2 Accent 3" w:uiPriority="47"/>
+    <w:lsdException w:name="Grid Table 3 Accent 3" w:uiPriority="48"/>
+    <w:lsdException w:name="Grid Table 4 Accent 3" w:uiPriority="49"/>
+    <w:lsdException w:name="Grid Table 5 Dark Accent 3" w:uiPriority="50"/>
+    <w:lsdException w:name="Grid Table 6 Colorful Accent 3" w:uiPriority="51"/>
+    <w:lsdException w:name="Grid Table 7 Colorful Accent 3" w:uiPriority="52"/>
+    <w:lsdException w:name="Grid Table 1 Light Accent 4" w:uiPriority="46"/>
+    <w:lsdException w:name="Grid Table 2 Accent 4" w:uiPriority="47"/>
+    <w:lsdException w:name="Grid Table 3 Accent 4" w:uiPriority="48"/>
+    <w:lsdException w:name="Grid Table 4 Accent 4" w:uiPriority="49"/>
+    <w:lsdException w:name="Grid Table 5 Dark Accent 4" w:uiPriority="50"/>
+    <w:lsdException w:name="Grid Table 6 Colorful Accent 4" w:uiPriority="51"/>
+    <w:lsdException w:name="Grid Table 7 Colorful Accent 4" w:uiPriority="52"/>
+    <w:lsdException w:name="Grid Table 1 Light Accent 5" w:uiPriority="46"/>
+    <w:lsdException w:name="Grid Table 2 Accent 5" w:uiPriority="47"/>
+    <w:lsdException w:name="Grid Table 3 Accent 5" w:uiPriority="48"/>
+    <w:lsdException w:name="Grid Table 4 Accent 5" w:uiPriority="49"/>
+    <w:lsdException w:name="Grid Table 5 Dark Accent 5" w:uiPriority="50"/>
+    <w:lsdException w:name="Grid Table 6 Colorful Accent 5" w:uiPriority="51"/>
+    <w:lsdException w:name="Grid Table 7 Colorful Accent 5" w:uiPriority="52"/>
+    <w:lsdException w:name="Grid Table 1 Light Accent 6" w:uiPriority="46"/>
+    <w:lsdException w:name="Grid Table 2 Accent 6" w:uiPriority="47"/>
+    <w:lsdException w:name="Grid Table 3 Accent 6" w:uiPriority="48"/>
+    <w:lsdException w:name="Grid Table 4 Accent 6" w:uiPriority="49"/>
+    <w:lsdException w:name="Grid Table 5 Dark Accent 6" w:uiPriority="50"/>
+    <w:lsdException w:name="Grid Table 6 Colorful Accent 6" w:uiPriority="51"/>
+    <w:lsdException w:name="Grid Table 7 Colorful Accent 6" w:uiPriority="52"/>
+    <w:lsdException w:name="List Table 1 Light" w:uiPriority="46"/>
+    <w:lsdException w:name="List Table 2" w:uiPriority="47"/>
+    <w:lsdException w:name="List Table 3" w:uiPriority="48"/>
+    <w:lsdException w:name="List Table 4" w:uiPriority="49"/>
+    <w:lsdException w:name="List Table 5 Dark" w:uiPriority="50"/>
+    <w:lsdException w:name="List Table 6 Colorful" w:uiPriority="51"/>
+    <w:lsdException w:name="List Table 7 Colorful" w:uiPriority="52"/>
+    <w:lsdException w:name="List Table 1 Light Accent 1" w:uiPriority="46"/>
+    <w:lsdException w:name="List Table 2 Accent 1" w:uiPriority="47"/>
+    <w:lsdException w:name="List Table 3 Accent 1" w:uiPriority="48"/>
+    <w:lsdException w:name="List Table 4 Accent 1" w:uiPriority="49"/>
+    <w:lsdException w:name="List Table 5 Dark Accent 1" w:uiPriority="50"/>
+    <w:lsdException w:name="List Table 6 Colorful Accent 1" w:uiPriority="51"/>
+    <w:lsdException w:name="List Table 7 Colorful Accent 1" w:uiPriority="52"/>
+    <w:lsdException w:name="List Table 1 Light Accent 2" w:uiPriority="46"/>
+    <w:lsdException w:name="List Table 2 Accent 2" w:uiPriority="47"/>
+    <w:lsdException w:name="List Table 3 Accent 2" w:uiPriority="48"/>
+    <w:lsdException w:name="List Table 4 Accent 2" w:uiPriority="49"/>
+    <w:lsdException w:name="List Table 5 Dark Accent 2" w:uiPriority="50"/>
+    <w:lsdException w:name="List Table 6 Colorful Accent 2" w:uiPriority="51"/>
+    <w:lsdException w:name="List Table 7 Colorful Accent 2" w:uiPriority="52"/>
+    <w:lsdException w:name="List Table 1 Light Accent 3" w:uiPriority="46"/>
+    <w:lsdException w:name="List Table 2 Accent 3" w:uiPriority="47"/>
+    <w:lsdException w:name="List Table 3 Accent 3" w:uiPriority="48"/>
+    <w:lsdException w:name="List Table 4 Accent 3" w:uiPriority="49"/>
+    <w:lsdException w:name="List Table 5 Dark Accent 3" w:uiPriority="50"/>
+    <w:lsdException w:name="List Table 6 Colorful Accent 3" w:uiPriority="51"/>
+    <w:lsdException w:name="List Table 7 Colorful Accent 3" w:uiPriority="52"/>
+    <w:lsdException w:name="List Table 1 Light Accent 4" w:uiPriority="46"/>
+    <w:lsdException w:name="List Table 2 Accent 4" w:uiPriority="47"/>
+    <w:lsdException w:name="List Table 3 Accent 4" w:uiPriority="48"/>
+    <w:lsdException w:name="List Table 4 Accent 4" w:uiPriority="49"/>
+    <w:lsdException w:name="List Table 5 Dark Accent 4" w:uiPriority="50"/>
+    <w:lsdException w:name="List Table 6 Colorful Accent 4" w:uiPriority="51"/>
+    <w:lsdException w:name="List Table 7 Colorful Accent 4" w:uiPriority="52"/>
+    <w:lsdException w:name="List Table 1 Light Accent 5" w:uiPriority="46"/>
+    <w:lsdException w:name="List Table 2 Accent 5" w:uiPriority="47"/>
+    <w:lsdException w:name="List Table 3 Accent 5" w:uiPriority="48"/>
+    <w:lsdException w:name="List Table 4 Accent 5" w:uiPriority="49"/>
+    <w:lsdException w:name="List Table 5 Dark Accent 5" w:uiPriority="50"/>
+    <w:lsdException w:name="List Table 6 Colorful Accent 5" w:uiPriority="51"/>
+    <w:lsdException w:name="List Table 7 Colorful Accent 5" w:uiPriority="52"/>
+    <w:lsdException w:name="List Table 1 Light Accent 6" w:uiPriority="46"/>
+    <w:lsdException w:name="List Table 2 Accent 6" w:uiPriority="47"/>
+    <w:lsdException w:name="List Table 3 Accent 6" w:uiPriority="48"/>
+    <w:lsdException w:name="List Table 4 Accent 6" w:uiPriority="49"/>
+    <w:lsdException w:name="List Table 5 Dark Accent 6" w:uiPriority="50"/>
+    <w:lsdException w:name="List Table 6 Colorful Accent 6" w:uiPriority="51"/>
+    <w:lsdException w:name="List Table 7 Colorful Accent 6" w:uiPriority="52"/>
   </w:latentStyles>
   <w:style w:type="paragraph" w:default="1" w:styleId="Normal">
     <w:name w:val="Normal"/>
